--- a/Docs/ProjectDocumentation.docx
+++ b/Docs/ProjectDocumentation.docx
@@ -92,43 +92,7 @@
           <w:b/>
           <w:sz w:val="40"/>
         </w:rPr>
-        <w:t xml:space="preserve">Sofia University “St. </w:t>
-      </w:r>
-      <w:proofErr w:type="spellStart"/>
-      <w:r>
-        <w:rPr>
-          <w:rFonts w:ascii="Times New Roman" w:hAnsi="Times New Roman" w:cs="Times New Roman"/>
-          <w:b/>
-          <w:sz w:val="40"/>
-        </w:rPr>
-        <w:t>Kliment</w:t>
-      </w:r>
-      <w:proofErr w:type="spellEnd"/>
-      <w:r>
-        <w:rPr>
-          <w:rFonts w:ascii="Times New Roman" w:hAnsi="Times New Roman" w:cs="Times New Roman"/>
-          <w:b/>
-          <w:sz w:val="40"/>
-        </w:rPr>
-        <w:t xml:space="preserve"> </w:t>
-      </w:r>
-      <w:proofErr w:type="spellStart"/>
-      <w:r>
-        <w:rPr>
-          <w:rFonts w:ascii="Times New Roman" w:hAnsi="Times New Roman" w:cs="Times New Roman"/>
-          <w:b/>
-          <w:sz w:val="40"/>
-        </w:rPr>
-        <w:t>Ohridski</w:t>
-      </w:r>
-      <w:proofErr w:type="spellEnd"/>
-      <w:r>
-        <w:rPr>
-          <w:rFonts w:ascii="Times New Roman" w:hAnsi="Times New Roman" w:cs="Times New Roman"/>
-          <w:b/>
-          <w:sz w:val="40"/>
-        </w:rPr>
-        <w:t>”</w:t>
+        <w:t>Sofia University “St. Kliment Ohridski”</w:t>
       </w:r>
     </w:p>
     <w:p>
@@ -217,7 +181,6 @@
         </w:rPr>
         <w:t>О</w:t>
       </w:r>
-      <w:proofErr w:type="spellStart"/>
       <w:r>
         <w:rPr>
           <w:rFonts w:ascii="Times New Roman" w:hAnsi="Times New Roman" w:cs="Times New Roman"/>
@@ -228,7 +191,6 @@
         </w:rPr>
         <w:t>nline</w:t>
       </w:r>
-      <w:proofErr w:type="spellEnd"/>
       <w:r>
         <w:rPr>
           <w:rFonts w:ascii="Times New Roman" w:hAnsi="Times New Roman" w:cs="Times New Roman"/>
@@ -401,7 +363,17 @@
           <w:szCs w:val="44"/>
           <w:lang w:val="bg-BG"/>
         </w:rPr>
-        <w:t xml:space="preserve">: Филип Стоянов,  </w:t>
+        <w:t>:</w:t>
+      </w:r>
+      <w:r>
+        <w:rPr>
+          <w:rFonts w:ascii="Times New Roman" w:hAnsi="Times New Roman" w:cs="Times New Roman"/>
+          <w:b/>
+          <w:color w:val="0D0D0D" w:themeColor="text1" w:themeTint="F2"/>
+          <w:sz w:val="28"/>
+          <w:szCs w:val="44"/>
+        </w:rPr>
+        <w:t xml:space="preserve"> Filip Stoyanov</w:t>
       </w:r>
       <w:r>
         <w:rPr>
@@ -412,7 +384,7 @@
           <w:szCs w:val="44"/>
           <w:lang w:val="bg-BG"/>
         </w:rPr>
-        <w:t>FN</w:t>
+        <w:t xml:space="preserve">,  </w:t>
       </w:r>
       <w:r>
         <w:rPr>
@@ -423,6 +395,17 @@
           <w:szCs w:val="44"/>
           <w:lang w:val="bg-BG"/>
         </w:rPr>
+        <w:t>FN</w:t>
+      </w:r>
+      <w:r>
+        <w:rPr>
+          <w:rFonts w:ascii="Times New Roman" w:hAnsi="Times New Roman" w:cs="Times New Roman"/>
+          <w:b/>
+          <w:color w:val="0D0D0D" w:themeColor="text1" w:themeTint="F2"/>
+          <w:sz w:val="28"/>
+          <w:szCs w:val="44"/>
+          <w:lang w:val="bg-BG"/>
+        </w:rPr>
         <w:t>: 81950</w:t>
       </w:r>
     </w:p>
@@ -484,23 +467,7 @@
           <w:rFonts w:ascii="Times New Roman" w:eastAsia="Arial" w:hAnsi="Times New Roman" w:cs="Times New Roman"/>
           <w:sz w:val="28"/>
         </w:rPr>
-        <w:t xml:space="preserve">The Internet age changed the film industry. There are so many movies on the </w:t>
-      </w:r>
-      <w:proofErr w:type="gramStart"/>
-      <w:r>
-        <w:rPr>
-          <w:rFonts w:ascii="Times New Roman" w:eastAsia="Arial" w:hAnsi="Times New Roman" w:cs="Times New Roman"/>
-          <w:sz w:val="28"/>
-        </w:rPr>
-        <w:t>world wide web</w:t>
-      </w:r>
-      <w:proofErr w:type="gramEnd"/>
-      <w:r>
-        <w:rPr>
-          <w:rFonts w:ascii="Times New Roman" w:eastAsia="Arial" w:hAnsi="Times New Roman" w:cs="Times New Roman"/>
-          <w:sz w:val="28"/>
-        </w:rPr>
-        <w:t xml:space="preserve"> today and therefore we can’t decide which movie is good to watch easily. </w:t>
+        <w:t xml:space="preserve">The Internet age changed the film industry. There are so many movies on the world wide web today and therefore we can’t decide which movie is good to watch easily. </w:t>
       </w:r>
       <w:r>
         <w:rPr>
@@ -742,14 +709,21 @@
           <w:rFonts w:ascii="Times New Roman" w:eastAsia="Arial" w:hAnsi="Times New Roman" w:cs="Times New Roman"/>
           <w:sz w:val="28"/>
         </w:rPr>
-        <w:t>tion pages (About us, Terms of use</w:t>
-      </w:r>
-      <w:r>
-        <w:rPr>
-          <w:rFonts w:ascii="Times New Roman" w:eastAsia="Arial" w:hAnsi="Times New Roman" w:cs="Times New Roman"/>
-          <w:sz w:val="28"/>
-        </w:rPr>
-        <w:t>) and view information about movies in the system (watch</w:t>
+        <w:t xml:space="preserve">tion pages </w:t>
+      </w:r>
+      <w:r>
+        <w:rPr>
+          <w:rFonts w:ascii="Times New Roman" w:eastAsia="Arial" w:hAnsi="Times New Roman" w:cs="Times New Roman"/>
+          <w:sz w:val="28"/>
+        </w:rPr>
+        <w:t xml:space="preserve"> </w:t>
+      </w:r>
+      <w:r>
+        <w:rPr>
+          <w:rFonts w:ascii="Times New Roman" w:eastAsia="Arial" w:hAnsi="Times New Roman" w:cs="Times New Roman"/>
+          <w:sz w:val="28"/>
+        </w:rPr>
+        <w:t xml:space="preserve"> and view information about movies in the system (watch</w:t>
       </w:r>
       <w:r>
         <w:rPr>
@@ -858,17 +832,8 @@
           <w:rFonts w:ascii="Times New Roman" w:eastAsia="Arial" w:hAnsi="Times New Roman" w:cs="Times New Roman"/>
           <w:sz w:val="28"/>
         </w:rPr>
-        <w:t xml:space="preserve"> by different </w:t>
-      </w:r>
-      <w:proofErr w:type="spellStart"/>
-      <w:r>
-        <w:rPr>
-          <w:rFonts w:ascii="Times New Roman" w:eastAsia="Arial" w:hAnsi="Times New Roman" w:cs="Times New Roman"/>
-          <w:sz w:val="28"/>
-        </w:rPr>
-        <w:t>critera</w:t>
-      </w:r>
-      <w:proofErr w:type="spellEnd"/>
+        <w:t xml:space="preserve"> by different critera</w:t>
+      </w:r>
       <w:r>
         <w:rPr>
           <w:rFonts w:ascii="Times New Roman" w:eastAsia="Arial" w:hAnsi="Times New Roman" w:cs="Times New Roman"/>
@@ -1221,7 +1186,7 @@
           <w:sz w:val="28"/>
           <w:szCs w:val="28"/>
         </w:rPr>
-        <w:t xml:space="preserve">: </w:t>
+        <w:t>:</w:t>
       </w:r>
       <w:r>
         <w:rPr>
@@ -1256,7 +1221,6 @@
         </w:rPr>
         <w:t xml:space="preserve">Terms of use, </w:t>
       </w:r>
-      <w:proofErr w:type="gramStart"/>
       <w:r>
         <w:rPr>
           <w:rFonts w:ascii="Times New Roman" w:eastAsia="Arial" w:hAnsi="Times New Roman" w:cs="Times New Roman"/>
@@ -1265,7 +1229,6 @@
         </w:rPr>
         <w:t>About</w:t>
       </w:r>
-      <w:proofErr w:type="gramEnd"/>
       <w:r>
         <w:rPr>
           <w:rFonts w:ascii="Times New Roman" w:eastAsia="Arial" w:hAnsi="Times New Roman" w:cs="Times New Roman"/>
@@ -1289,27 +1252,7 @@
           <w:sz w:val="28"/>
           <w:szCs w:val="28"/>
         </w:rPr>
-        <w:t xml:space="preserve">Online </w:t>
-      </w:r>
-      <w:proofErr w:type="spellStart"/>
-      <w:r>
-        <w:rPr>
-          <w:rFonts w:ascii="Times New Roman" w:eastAsia="Arial" w:hAnsi="Times New Roman" w:cs="Times New Roman"/>
-          <w:b/>
-          <w:sz w:val="28"/>
-          <w:szCs w:val="28"/>
-        </w:rPr>
-        <w:t>Moview</w:t>
-      </w:r>
-      <w:proofErr w:type="spellEnd"/>
-      <w:r>
-        <w:rPr>
-          <w:rFonts w:ascii="Times New Roman" w:eastAsia="Arial" w:hAnsi="Times New Roman" w:cs="Times New Roman"/>
-          <w:b/>
-          <w:sz w:val="28"/>
-          <w:szCs w:val="28"/>
-        </w:rPr>
-        <w:t xml:space="preserve"> Review System</w:t>
+        <w:t>Online Moview Review System</w:t>
       </w:r>
       <w:r>
         <w:rPr>
@@ -1884,23 +1827,7 @@
           <w:rFonts w:ascii="Times New Roman" w:eastAsia="Arial" w:hAnsi="Times New Roman" w:cs="Times New Roman"/>
           <w:sz w:val="28"/>
         </w:rPr>
-        <w:t>riend to his/</w:t>
-      </w:r>
-      <w:proofErr w:type="gramStart"/>
-      <w:r>
-        <w:rPr>
-          <w:rFonts w:ascii="Times New Roman" w:eastAsia="Arial" w:hAnsi="Times New Roman" w:cs="Times New Roman"/>
-          <w:sz w:val="28"/>
-        </w:rPr>
-        <w:t>her  friend</w:t>
-      </w:r>
-      <w:proofErr w:type="gramEnd"/>
-      <w:r>
-        <w:rPr>
-          <w:rFonts w:ascii="Times New Roman" w:eastAsia="Arial" w:hAnsi="Times New Roman" w:cs="Times New Roman"/>
-          <w:sz w:val="28"/>
-        </w:rPr>
-        <w:t xml:space="preserve"> l</w:t>
+        <w:t>riend to his/her  friend l</w:t>
       </w:r>
       <w:r>
         <w:rPr>
@@ -2749,16 +2676,7 @@
           <w:sz w:val="28"/>
           <w:szCs w:val="28"/>
         </w:rPr>
-        <w:t xml:space="preserve">.  </w:t>
-      </w:r>
-      <w:proofErr w:type="gramStart"/>
-      <w:r>
-        <w:rPr>
-          <w:rFonts w:ascii="Times New Roman" w:eastAsia="Arial" w:hAnsi="Times New Roman" w:cs="Times New Roman"/>
-          <w:sz w:val="28"/>
-          <w:szCs w:val="28"/>
-        </w:rPr>
-        <w:t>(</w:t>
+        <w:t>.  (</w:t>
       </w:r>
       <w:r>
         <w:rPr>
@@ -2774,16 +2692,7 @@
           <w:sz w:val="28"/>
           <w:szCs w:val="28"/>
         </w:rPr>
-        <w:t>for</w:t>
-      </w:r>
-      <w:proofErr w:type="gramEnd"/>
-      <w:r>
-        <w:rPr>
-          <w:rFonts w:ascii="Times New Roman" w:eastAsia="Arial" w:hAnsi="Times New Roman" w:cs="Times New Roman"/>
-          <w:sz w:val="28"/>
-          <w:szCs w:val="28"/>
-        </w:rPr>
-        <w:t xml:space="preserve"> </w:t>
+        <w:t xml:space="preserve">for </w:t>
       </w:r>
       <w:r>
         <w:rPr>
@@ -3430,27 +3339,7 @@
           <w:sz w:val="28"/>
           <w:szCs w:val="28"/>
         </w:rPr>
-        <w:t>(/</w:t>
-      </w:r>
-      <w:proofErr w:type="spellStart"/>
-      <w:r>
-        <w:rPr>
-          <w:rFonts w:ascii="Times New Roman" w:hAnsi="Times New Roman" w:cs="Times New Roman"/>
-          <w:b/>
-          <w:sz w:val="28"/>
-          <w:szCs w:val="28"/>
-        </w:rPr>
-        <w:t>rateCollection</w:t>
-      </w:r>
-      <w:proofErr w:type="spellEnd"/>
-      <w:r>
-        <w:rPr>
-          <w:rFonts w:ascii="Times New Roman" w:hAnsi="Times New Roman" w:cs="Times New Roman"/>
-          <w:b/>
-          <w:sz w:val="28"/>
-          <w:szCs w:val="28"/>
-        </w:rPr>
-        <w:t>):</w:t>
+        <w:t>(/rateCollection):</w:t>
       </w:r>
       <w:r>
         <w:rPr>
@@ -3777,29 +3666,7 @@
           <w:sz w:val="28"/>
           <w:szCs w:val="28"/>
         </w:rPr>
-        <w:t>/</w:t>
-      </w:r>
-      <w:proofErr w:type="spellStart"/>
-      <w:r>
-        <w:rPr>
-          <w:rFonts w:ascii="Times New Roman" w:eastAsia="Arial" w:hAnsi="Times New Roman" w:cs="Times New Roman"/>
-          <w:b/>
-          <w:i/>
-          <w:sz w:val="28"/>
-          <w:szCs w:val="28"/>
-        </w:rPr>
-        <w:t>api</w:t>
-      </w:r>
-      <w:proofErr w:type="spellEnd"/>
-      <w:r>
-        <w:rPr>
-          <w:rFonts w:ascii="Times New Roman" w:eastAsia="Arial" w:hAnsi="Times New Roman" w:cs="Times New Roman"/>
-          <w:b/>
-          <w:i/>
-          <w:sz w:val="28"/>
-          <w:szCs w:val="28"/>
-        </w:rPr>
-        <w:t>/users</w:t>
+        <w:t>/api/users</w:t>
       </w:r>
       <w:r>
         <w:rPr>
@@ -3940,174 +3807,98 @@
           <w:sz w:val="28"/>
           <w:szCs w:val="28"/>
         </w:rPr>
-        <w:t>/</w:t>
-      </w:r>
-      <w:proofErr w:type="spellStart"/>
-      <w:r>
-        <w:rPr>
-          <w:rFonts w:ascii="Times New Roman" w:eastAsia="Arial" w:hAnsi="Times New Roman" w:cs="Times New Roman"/>
-          <w:b/>
+        <w:t>/api/users/{userId}</w:t>
+      </w:r>
+      <w:r>
+        <w:rPr>
+          <w:rFonts w:ascii="Times New Roman" w:hAnsi="Times New Roman" w:cs="Times New Roman"/>
+          <w:b/>
+          <w:sz w:val="28"/>
+          <w:szCs w:val="28"/>
+        </w:rPr>
+        <w:t>):</w:t>
+      </w:r>
+      <w:r>
+        <w:rPr>
+          <w:rFonts w:ascii="Times New Roman" w:hAnsi="Times New Roman" w:cs="Times New Roman"/>
+          <w:sz w:val="28"/>
+          <w:szCs w:val="28"/>
+        </w:rPr>
+        <w:t xml:space="preserve"> </w:t>
+      </w:r>
+      <w:r>
+        <w:rPr>
+          <w:rFonts w:ascii="Times New Roman" w:eastAsia="Arial" w:hAnsi="Times New Roman" w:cs="Times New Roman"/>
+          <w:sz w:val="28"/>
+          <w:szCs w:val="28"/>
+        </w:rPr>
+        <w:t xml:space="preserve">GET, PUT, DELETE </w:t>
+      </w:r>
+      <w:r>
+        <w:rPr>
+          <w:rFonts w:ascii="Times New Roman" w:eastAsia="Arial" w:hAnsi="Times New Roman" w:cs="Times New Roman"/>
+          <w:sz w:val="28"/>
+          <w:szCs w:val="28"/>
+        </w:rPr>
+        <w:t>User</w:t>
+      </w:r>
+      <w:r>
+        <w:rPr>
+          <w:rFonts w:ascii="Times New Roman" w:eastAsia="Arial" w:hAnsi="Times New Roman" w:cs="Times New Roman"/>
           <w:i/>
           <w:sz w:val="28"/>
           <w:szCs w:val="28"/>
         </w:rPr>
-        <w:t>api</w:t>
-      </w:r>
-      <w:proofErr w:type="spellEnd"/>
-      <w:r>
-        <w:rPr>
-          <w:rFonts w:ascii="Times New Roman" w:eastAsia="Arial" w:hAnsi="Times New Roman" w:cs="Times New Roman"/>
-          <w:b/>
+        <w:t xml:space="preserve"> </w:t>
+      </w:r>
+      <w:r>
+        <w:rPr>
+          <w:rFonts w:ascii="Times New Roman" w:eastAsia="Arial" w:hAnsi="Times New Roman" w:cs="Times New Roman"/>
+          <w:sz w:val="28"/>
+          <w:szCs w:val="28"/>
+        </w:rPr>
+        <w:t>Data</w:t>
+      </w:r>
+      <w:r>
+        <w:rPr>
+          <w:rFonts w:ascii="Times New Roman" w:eastAsia="Arial" w:hAnsi="Times New Roman" w:cs="Times New Roman"/>
+          <w:sz w:val="28"/>
+          <w:szCs w:val="28"/>
+        </w:rPr>
+        <w:t xml:space="preserve"> for </w:t>
+      </w:r>
+      <w:r>
+        <w:rPr>
+          <w:rFonts w:ascii="Times New Roman" w:eastAsia="Arial" w:hAnsi="Times New Roman" w:cs="Times New Roman"/>
+          <w:sz w:val="28"/>
+          <w:szCs w:val="28"/>
+        </w:rPr>
+        <w:t>User</w:t>
+      </w:r>
+      <w:r>
+        <w:rPr>
+          <w:rFonts w:ascii="Times New Roman" w:eastAsia="Arial" w:hAnsi="Times New Roman" w:cs="Times New Roman"/>
+          <w:sz w:val="28"/>
+          <w:szCs w:val="28"/>
+        </w:rPr>
+        <w:t xml:space="preserve"> with specified </w:t>
+      </w:r>
+      <w:r>
+        <w:rPr>
+          <w:rFonts w:ascii="Times New Roman" w:eastAsia="Arial" w:hAnsi="Times New Roman" w:cs="Times New Roman"/>
           <w:i/>
           <w:sz w:val="28"/>
           <w:szCs w:val="28"/>
         </w:rPr>
-        <w:t>/users</w:t>
-      </w:r>
-      <w:proofErr w:type="gramStart"/>
-      <w:r>
-        <w:rPr>
-          <w:rFonts w:ascii="Times New Roman" w:eastAsia="Arial" w:hAnsi="Times New Roman" w:cs="Times New Roman"/>
-          <w:b/>
-          <w:i/>
-          <w:sz w:val="28"/>
-          <w:szCs w:val="28"/>
-        </w:rPr>
-        <w:t>/{</w:t>
-      </w:r>
-      <w:proofErr w:type="spellStart"/>
-      <w:proofErr w:type="gramEnd"/>
-      <w:r>
-        <w:rPr>
-          <w:rFonts w:ascii="Times New Roman" w:eastAsia="Arial" w:hAnsi="Times New Roman" w:cs="Times New Roman"/>
-          <w:b/>
-          <w:i/>
-          <w:sz w:val="28"/>
-          <w:szCs w:val="28"/>
-        </w:rPr>
         <w:t>userId</w:t>
       </w:r>
-      <w:proofErr w:type="spellEnd"/>
-      <w:r>
-        <w:rPr>
-          <w:rFonts w:ascii="Times New Roman" w:eastAsia="Arial" w:hAnsi="Times New Roman" w:cs="Times New Roman"/>
-          <w:b/>
-          <w:i/>
-          <w:sz w:val="28"/>
-          <w:szCs w:val="28"/>
-        </w:rPr>
-        <w:t>}</w:t>
-      </w:r>
-      <w:r>
-        <w:rPr>
-          <w:rFonts w:ascii="Times New Roman" w:hAnsi="Times New Roman" w:cs="Times New Roman"/>
-          <w:b/>
-          <w:sz w:val="28"/>
-          <w:szCs w:val="28"/>
-        </w:rPr>
-        <w:t>):</w:t>
-      </w:r>
-      <w:r>
-        <w:rPr>
-          <w:rFonts w:ascii="Times New Roman" w:hAnsi="Times New Roman" w:cs="Times New Roman"/>
-          <w:sz w:val="28"/>
-          <w:szCs w:val="28"/>
-        </w:rPr>
-        <w:t xml:space="preserve"> </w:t>
-      </w:r>
-      <w:r>
-        <w:rPr>
-          <w:rFonts w:ascii="Times New Roman" w:eastAsia="Arial" w:hAnsi="Times New Roman" w:cs="Times New Roman"/>
-          <w:sz w:val="28"/>
-          <w:szCs w:val="28"/>
-        </w:rPr>
-        <w:t xml:space="preserve">GET, PUT, DELETE </w:t>
-      </w:r>
-      <w:r>
-        <w:rPr>
-          <w:rFonts w:ascii="Times New Roman" w:eastAsia="Arial" w:hAnsi="Times New Roman" w:cs="Times New Roman"/>
-          <w:sz w:val="28"/>
-          <w:szCs w:val="28"/>
-        </w:rPr>
-        <w:t>User</w:t>
-      </w:r>
-      <w:r>
-        <w:rPr>
-          <w:rFonts w:ascii="Times New Roman" w:eastAsia="Arial" w:hAnsi="Times New Roman" w:cs="Times New Roman"/>
-          <w:i/>
-          <w:sz w:val="28"/>
-          <w:szCs w:val="28"/>
-        </w:rPr>
-        <w:t xml:space="preserve"> </w:t>
-      </w:r>
-      <w:r>
-        <w:rPr>
-          <w:rFonts w:ascii="Times New Roman" w:eastAsia="Arial" w:hAnsi="Times New Roman" w:cs="Times New Roman"/>
-          <w:sz w:val="28"/>
-          <w:szCs w:val="28"/>
-        </w:rPr>
-        <w:t>Data</w:t>
-      </w:r>
-      <w:r>
-        <w:rPr>
-          <w:rFonts w:ascii="Times New Roman" w:eastAsia="Arial" w:hAnsi="Times New Roman" w:cs="Times New Roman"/>
-          <w:sz w:val="28"/>
-          <w:szCs w:val="28"/>
-        </w:rPr>
-        <w:t xml:space="preserve"> for </w:t>
-      </w:r>
-      <w:r>
-        <w:rPr>
-          <w:rFonts w:ascii="Times New Roman" w:eastAsia="Arial" w:hAnsi="Times New Roman" w:cs="Times New Roman"/>
-          <w:sz w:val="28"/>
-          <w:szCs w:val="28"/>
-        </w:rPr>
-        <w:t>User</w:t>
-      </w:r>
-      <w:r>
-        <w:rPr>
-          <w:rFonts w:ascii="Times New Roman" w:eastAsia="Arial" w:hAnsi="Times New Roman" w:cs="Times New Roman"/>
-          <w:sz w:val="28"/>
-          <w:szCs w:val="28"/>
-        </w:rPr>
-        <w:t xml:space="preserve"> with specified </w:t>
-      </w:r>
-      <w:proofErr w:type="spellStart"/>
-      <w:r>
-        <w:rPr>
-          <w:rFonts w:ascii="Times New Roman" w:eastAsia="Arial" w:hAnsi="Times New Roman" w:cs="Times New Roman"/>
-          <w:i/>
-          <w:sz w:val="28"/>
-          <w:szCs w:val="28"/>
-        </w:rPr>
-        <w:t>userId</w:t>
-      </w:r>
-      <w:proofErr w:type="spellEnd"/>
-      <w:r>
-        <w:rPr>
-          <w:rFonts w:ascii="Times New Roman" w:eastAsia="Arial" w:hAnsi="Times New Roman" w:cs="Times New Roman"/>
-          <w:sz w:val="28"/>
-          <w:szCs w:val="28"/>
-        </w:rPr>
-        <w:t xml:space="preserve">, according to restrictions </w:t>
-      </w:r>
-      <w:proofErr w:type="spellStart"/>
-      <w:r>
-        <w:rPr>
-          <w:rFonts w:ascii="Times New Roman" w:eastAsia="Arial" w:hAnsi="Times New Roman" w:cs="Times New Roman"/>
-          <w:sz w:val="28"/>
-          <w:szCs w:val="28"/>
-        </w:rPr>
-        <w:t>decribed</w:t>
-      </w:r>
-      <w:proofErr w:type="spellEnd"/>
-      <w:r>
-        <w:rPr>
-          <w:rFonts w:ascii="Times New Roman" w:eastAsia="Arial" w:hAnsi="Times New Roman" w:cs="Times New Roman"/>
-          <w:sz w:val="28"/>
-          <w:szCs w:val="28"/>
-        </w:rPr>
-        <w:t xml:space="preserve"> in UCs.</w:t>
+      <w:r>
+        <w:rPr>
+          <w:rFonts w:ascii="Times New Roman" w:eastAsia="Arial" w:hAnsi="Times New Roman" w:cs="Times New Roman"/>
+          <w:sz w:val="28"/>
+          <w:szCs w:val="28"/>
+        </w:rPr>
+        <w:t>, according to restrictions decribed in UCs.</w:t>
       </w:r>
     </w:p>
     <w:p>
@@ -4186,29 +3977,7 @@
           <w:sz w:val="28"/>
           <w:szCs w:val="28"/>
         </w:rPr>
-        <w:t>/</w:t>
-      </w:r>
-      <w:proofErr w:type="spellStart"/>
-      <w:r>
-        <w:rPr>
-          <w:rFonts w:ascii="Times New Roman" w:eastAsia="Arial" w:hAnsi="Times New Roman" w:cs="Times New Roman"/>
-          <w:b/>
-          <w:i/>
-          <w:sz w:val="28"/>
-          <w:szCs w:val="28"/>
-        </w:rPr>
-        <w:t>api</w:t>
-      </w:r>
-      <w:proofErr w:type="spellEnd"/>
-      <w:r>
-        <w:rPr>
-          <w:rFonts w:ascii="Times New Roman" w:eastAsia="Arial" w:hAnsi="Times New Roman" w:cs="Times New Roman"/>
-          <w:b/>
-          <w:i/>
-          <w:sz w:val="28"/>
-          <w:szCs w:val="28"/>
-        </w:rPr>
-        <w:t>/login):</w:t>
+        <w:t>/api/login):</w:t>
       </w:r>
       <w:r>
         <w:rPr>
@@ -4324,27 +4093,7 @@
           <w:sz w:val="28"/>
           <w:szCs w:val="28"/>
         </w:rPr>
-        <w:t>(/</w:t>
-      </w:r>
-      <w:proofErr w:type="spellStart"/>
-      <w:r>
-        <w:rPr>
-          <w:rFonts w:ascii="Times New Roman" w:hAnsi="Times New Roman" w:cs="Times New Roman"/>
-          <w:b/>
-          <w:sz w:val="28"/>
-          <w:szCs w:val="28"/>
-        </w:rPr>
-        <w:t>api</w:t>
-      </w:r>
-      <w:proofErr w:type="spellEnd"/>
-      <w:r>
-        <w:rPr>
-          <w:rFonts w:ascii="Times New Roman" w:hAnsi="Times New Roman" w:cs="Times New Roman"/>
-          <w:b/>
-          <w:sz w:val="28"/>
-          <w:szCs w:val="28"/>
-        </w:rPr>
-        <w:t>/movies):</w:t>
+        <w:t>(/api/movies):</w:t>
       </w:r>
       <w:r>
         <w:rPr>
@@ -4467,142 +4216,89 @@
           <w:sz w:val="28"/>
           <w:szCs w:val="28"/>
         </w:rPr>
-        <w:t>(/</w:t>
-      </w:r>
-      <w:proofErr w:type="spellStart"/>
-      <w:r>
-        <w:rPr>
-          <w:rFonts w:ascii="Times New Roman" w:hAnsi="Times New Roman" w:cs="Times New Roman"/>
-          <w:b/>
-          <w:sz w:val="28"/>
-          <w:szCs w:val="28"/>
-        </w:rPr>
-        <w:t>api</w:t>
-      </w:r>
-      <w:proofErr w:type="spellEnd"/>
-      <w:r>
-        <w:rPr>
-          <w:rFonts w:ascii="Times New Roman" w:hAnsi="Times New Roman" w:cs="Times New Roman"/>
-          <w:b/>
-          <w:sz w:val="28"/>
-          <w:szCs w:val="28"/>
-        </w:rPr>
-        <w:t>/movies</w:t>
-      </w:r>
-      <w:proofErr w:type="gramStart"/>
-      <w:r>
-        <w:rPr>
-          <w:rFonts w:ascii="Times New Roman" w:hAnsi="Times New Roman" w:cs="Times New Roman"/>
-          <w:b/>
-          <w:sz w:val="28"/>
-          <w:szCs w:val="28"/>
-        </w:rPr>
-        <w:t>/{</w:t>
-      </w:r>
-      <w:proofErr w:type="spellStart"/>
-      <w:proofErr w:type="gramEnd"/>
-      <w:r>
-        <w:rPr>
-          <w:rFonts w:ascii="Times New Roman" w:hAnsi="Times New Roman" w:cs="Times New Roman"/>
-          <w:b/>
+        <w:t>(/api/movies/{movieId}):</w:t>
+      </w:r>
+      <w:r>
+        <w:rPr>
+          <w:rFonts w:ascii="Times New Roman" w:hAnsi="Times New Roman" w:cs="Times New Roman"/>
+          <w:sz w:val="28"/>
+          <w:szCs w:val="28"/>
+        </w:rPr>
+        <w:t xml:space="preserve"> </w:t>
+      </w:r>
+      <w:r>
+        <w:rPr>
+          <w:rFonts w:ascii="Times New Roman" w:eastAsia="Arial" w:hAnsi="Times New Roman" w:cs="Times New Roman"/>
+          <w:sz w:val="28"/>
+          <w:szCs w:val="28"/>
+        </w:rPr>
+        <w:t xml:space="preserve">GET, PUT, DELETE </w:t>
+      </w:r>
+      <w:r>
+        <w:rPr>
+          <w:rFonts w:ascii="Times New Roman" w:eastAsia="Arial" w:hAnsi="Times New Roman" w:cs="Times New Roman"/>
+          <w:sz w:val="28"/>
+          <w:szCs w:val="28"/>
+        </w:rPr>
+        <w:t>Movie</w:t>
+      </w:r>
+      <w:r>
+        <w:rPr>
+          <w:rFonts w:ascii="Times New Roman" w:eastAsia="Arial" w:hAnsi="Times New Roman" w:cs="Times New Roman"/>
+          <w:sz w:val="28"/>
+          <w:szCs w:val="28"/>
+        </w:rPr>
+        <w:t xml:space="preserve"> </w:t>
+      </w:r>
+      <w:r>
+        <w:rPr>
+          <w:rFonts w:ascii="Times New Roman" w:eastAsia="Arial" w:hAnsi="Times New Roman" w:cs="Times New Roman"/>
+          <w:sz w:val="28"/>
+          <w:szCs w:val="28"/>
+        </w:rPr>
+        <w:t>from</w:t>
+      </w:r>
+      <w:r>
+        <w:rPr>
+          <w:rFonts w:ascii="Times New Roman" w:eastAsia="Arial" w:hAnsi="Times New Roman" w:cs="Times New Roman"/>
+          <w:sz w:val="28"/>
+          <w:szCs w:val="28"/>
+        </w:rPr>
+        <w:t xml:space="preserve"> </w:t>
+      </w:r>
+      <w:r>
+        <w:rPr>
+          <w:rFonts w:ascii="Times New Roman" w:eastAsia="Arial" w:hAnsi="Times New Roman" w:cs="Times New Roman"/>
+          <w:sz w:val="28"/>
+          <w:szCs w:val="28"/>
+        </w:rPr>
+        <w:t>Movies</w:t>
+      </w:r>
+      <w:r>
+        <w:rPr>
+          <w:rFonts w:ascii="Times New Roman" w:eastAsia="Arial" w:hAnsi="Times New Roman" w:cs="Times New Roman"/>
+          <w:sz w:val="28"/>
+          <w:szCs w:val="28"/>
+        </w:rPr>
+        <w:t xml:space="preserve"> with </w:t>
+      </w:r>
+      <w:r>
+        <w:rPr>
+          <w:rFonts w:ascii="Times New Roman" w:eastAsia="Arial" w:hAnsi="Times New Roman" w:cs="Times New Roman"/>
+          <w:sz w:val="28"/>
+          <w:szCs w:val="28"/>
+        </w:rPr>
+        <w:t xml:space="preserve">specified </w:t>
+      </w:r>
+      <w:r>
+        <w:rPr>
+          <w:rFonts w:ascii="Times New Roman" w:eastAsia="Arial" w:hAnsi="Times New Roman" w:cs="Times New Roman"/>
+          <w:i/>
           <w:sz w:val="28"/>
           <w:szCs w:val="28"/>
         </w:rPr>
         <w:t>movieId</w:t>
       </w:r>
-      <w:proofErr w:type="spellEnd"/>
-      <w:r>
-        <w:rPr>
-          <w:rFonts w:ascii="Times New Roman" w:hAnsi="Times New Roman" w:cs="Times New Roman"/>
-          <w:b/>
-          <w:sz w:val="28"/>
-          <w:szCs w:val="28"/>
-        </w:rPr>
-        <w:t>}):</w:t>
-      </w:r>
-      <w:r>
-        <w:rPr>
-          <w:rFonts w:ascii="Times New Roman" w:hAnsi="Times New Roman" w:cs="Times New Roman"/>
-          <w:sz w:val="28"/>
-          <w:szCs w:val="28"/>
-        </w:rPr>
-        <w:t xml:space="preserve"> </w:t>
-      </w:r>
-      <w:r>
-        <w:rPr>
-          <w:rFonts w:ascii="Times New Roman" w:eastAsia="Arial" w:hAnsi="Times New Roman" w:cs="Times New Roman"/>
-          <w:sz w:val="28"/>
-          <w:szCs w:val="28"/>
-        </w:rPr>
-        <w:t xml:space="preserve">GET, PUT, DELETE </w:t>
-      </w:r>
-      <w:r>
-        <w:rPr>
-          <w:rFonts w:ascii="Times New Roman" w:eastAsia="Arial" w:hAnsi="Times New Roman" w:cs="Times New Roman"/>
-          <w:sz w:val="28"/>
-          <w:szCs w:val="28"/>
-        </w:rPr>
-        <w:t>Movie</w:t>
-      </w:r>
-      <w:r>
-        <w:rPr>
-          <w:rFonts w:ascii="Times New Roman" w:eastAsia="Arial" w:hAnsi="Times New Roman" w:cs="Times New Roman"/>
-          <w:sz w:val="28"/>
-          <w:szCs w:val="28"/>
-        </w:rPr>
-        <w:t xml:space="preserve"> </w:t>
-      </w:r>
-      <w:r>
-        <w:rPr>
-          <w:rFonts w:ascii="Times New Roman" w:eastAsia="Arial" w:hAnsi="Times New Roman" w:cs="Times New Roman"/>
-          <w:sz w:val="28"/>
-          <w:szCs w:val="28"/>
-        </w:rPr>
-        <w:t>from</w:t>
-      </w:r>
-      <w:r>
-        <w:rPr>
-          <w:rFonts w:ascii="Times New Roman" w:eastAsia="Arial" w:hAnsi="Times New Roman" w:cs="Times New Roman"/>
-          <w:sz w:val="28"/>
-          <w:szCs w:val="28"/>
-        </w:rPr>
-        <w:t xml:space="preserve"> </w:t>
-      </w:r>
-      <w:r>
-        <w:rPr>
-          <w:rFonts w:ascii="Times New Roman" w:eastAsia="Arial" w:hAnsi="Times New Roman" w:cs="Times New Roman"/>
-          <w:sz w:val="28"/>
-          <w:szCs w:val="28"/>
-        </w:rPr>
-        <w:t>Movies</w:t>
-      </w:r>
-      <w:r>
-        <w:rPr>
-          <w:rFonts w:ascii="Times New Roman" w:eastAsia="Arial" w:hAnsi="Times New Roman" w:cs="Times New Roman"/>
-          <w:sz w:val="28"/>
-          <w:szCs w:val="28"/>
-        </w:rPr>
-        <w:t xml:space="preserve"> with </w:t>
-      </w:r>
-      <w:r>
-        <w:rPr>
-          <w:rFonts w:ascii="Times New Roman" w:eastAsia="Arial" w:hAnsi="Times New Roman" w:cs="Times New Roman"/>
-          <w:sz w:val="28"/>
-          <w:szCs w:val="28"/>
-        </w:rPr>
-        <w:t xml:space="preserve">specified </w:t>
-      </w:r>
-      <w:proofErr w:type="spellStart"/>
-      <w:r>
-        <w:rPr>
-          <w:rFonts w:ascii="Times New Roman" w:eastAsia="Arial" w:hAnsi="Times New Roman" w:cs="Times New Roman"/>
-          <w:i/>
-          <w:sz w:val="28"/>
-          <w:szCs w:val="28"/>
-        </w:rPr>
-        <w:t>movieId</w:t>
-      </w:r>
-      <w:proofErr w:type="spellEnd"/>
       <w:r>
         <w:rPr>
           <w:rFonts w:ascii="Times New Roman" w:eastAsia="Arial" w:hAnsi="Times New Roman" w:cs="Times New Roman"/>
@@ -4666,27 +4362,7 @@
           <w:sz w:val="28"/>
           <w:szCs w:val="28"/>
         </w:rPr>
-        <w:t>(/</w:t>
-      </w:r>
-      <w:proofErr w:type="spellStart"/>
-      <w:r>
-        <w:rPr>
-          <w:rFonts w:ascii="Times New Roman" w:hAnsi="Times New Roman" w:cs="Times New Roman"/>
-          <w:b/>
-          <w:sz w:val="28"/>
-          <w:szCs w:val="28"/>
-        </w:rPr>
-        <w:t>api</w:t>
-      </w:r>
-      <w:proofErr w:type="spellEnd"/>
-      <w:r>
-        <w:rPr>
-          <w:rFonts w:ascii="Times New Roman" w:hAnsi="Times New Roman" w:cs="Times New Roman"/>
-          <w:b/>
-          <w:sz w:val="28"/>
-          <w:szCs w:val="28"/>
-        </w:rPr>
-        <w:t>/collections):</w:t>
+        <w:t>(/api/collections):</w:t>
       </w:r>
       <w:r>
         <w:rPr>
@@ -4792,58 +4468,7 @@
           <w:sz w:val="28"/>
           <w:szCs w:val="28"/>
         </w:rPr>
-        <w:t>(/</w:t>
-      </w:r>
-      <w:proofErr w:type="spellStart"/>
-      <w:r>
-        <w:rPr>
-          <w:rFonts w:ascii="Times New Roman" w:eastAsia="Arial" w:hAnsi="Times New Roman" w:cs="Times New Roman"/>
-          <w:b/>
-          <w:sz w:val="28"/>
-          <w:szCs w:val="28"/>
-        </w:rPr>
-        <w:t>api</w:t>
-      </w:r>
-      <w:proofErr w:type="spellEnd"/>
-      <w:r>
-        <w:rPr>
-          <w:rFonts w:ascii="Times New Roman" w:eastAsia="Arial" w:hAnsi="Times New Roman" w:cs="Times New Roman"/>
-          <w:b/>
-          <w:sz w:val="28"/>
-          <w:szCs w:val="28"/>
-        </w:rPr>
-        <w:t>/collections</w:t>
-      </w:r>
-      <w:proofErr w:type="gramStart"/>
-      <w:r>
-        <w:rPr>
-          <w:rFonts w:ascii="Times New Roman" w:eastAsia="Arial" w:hAnsi="Times New Roman" w:cs="Times New Roman"/>
-          <w:b/>
-          <w:sz w:val="28"/>
-          <w:szCs w:val="28"/>
-        </w:rPr>
-        <w:t>/{</w:t>
-      </w:r>
-      <w:proofErr w:type="spellStart"/>
-      <w:proofErr w:type="gramEnd"/>
-      <w:r>
-        <w:rPr>
-          <w:rFonts w:ascii="Times New Roman" w:eastAsia="Arial" w:hAnsi="Times New Roman" w:cs="Times New Roman"/>
-          <w:b/>
-          <w:sz w:val="28"/>
-          <w:szCs w:val="28"/>
-        </w:rPr>
-        <w:t>collectionId</w:t>
-      </w:r>
-      <w:proofErr w:type="spellEnd"/>
-      <w:r>
-        <w:rPr>
-          <w:rFonts w:ascii="Times New Roman" w:eastAsia="Arial" w:hAnsi="Times New Roman" w:cs="Times New Roman"/>
-          <w:b/>
-          <w:sz w:val="28"/>
-          <w:szCs w:val="28"/>
-        </w:rPr>
-        <w:t>}):</w:t>
+        <w:t>(/api/collections/{collectionId}):</w:t>
       </w:r>
       <w:r>
         <w:rPr>
@@ -4886,7 +4511,6 @@
         </w:rPr>
         <w:t xml:space="preserve"> with specified </w:t>
       </w:r>
-      <w:proofErr w:type="spellStart"/>
       <w:r>
         <w:rPr>
           <w:rFonts w:ascii="Times New Roman" w:eastAsia="Arial" w:hAnsi="Times New Roman" w:cs="Times New Roman"/>
@@ -4896,7 +4520,6 @@
         </w:rPr>
         <w:t>movieId</w:t>
       </w:r>
-      <w:proofErr w:type="spellEnd"/>
       <w:r>
         <w:rPr>
           <w:rFonts w:ascii="Times New Roman" w:eastAsia="Arial" w:hAnsi="Times New Roman" w:cs="Times New Roman"/>
@@ -4969,27 +4592,7 @@
           <w:sz w:val="28"/>
           <w:szCs w:val="28"/>
         </w:rPr>
-        <w:t>(/</w:t>
-      </w:r>
-      <w:proofErr w:type="spellStart"/>
-      <w:r>
-        <w:rPr>
-          <w:rFonts w:ascii="Times New Roman" w:eastAsia="Arial" w:hAnsi="Times New Roman" w:cs="Times New Roman"/>
-          <w:b/>
-          <w:sz w:val="28"/>
-          <w:szCs w:val="28"/>
-        </w:rPr>
-        <w:t>api</w:t>
-      </w:r>
-      <w:proofErr w:type="spellEnd"/>
-      <w:r>
-        <w:rPr>
-          <w:rFonts w:ascii="Times New Roman" w:eastAsia="Arial" w:hAnsi="Times New Roman" w:cs="Times New Roman"/>
-          <w:b/>
-          <w:sz w:val="28"/>
-          <w:szCs w:val="28"/>
-        </w:rPr>
-        <w:t>/ranking):</w:t>
+        <w:t>(/api/ranking):</w:t>
       </w:r>
       <w:r>
         <w:rPr>
@@ -4999,7 +4602,6 @@
         </w:rPr>
         <w:t xml:space="preserve"> </w:t>
       </w:r>
-      <w:proofErr w:type="gramStart"/>
       <w:r>
         <w:rPr>
           <w:rFonts w:ascii="Times New Roman" w:eastAsia="Arial" w:hAnsi="Times New Roman" w:cs="Times New Roman"/>
@@ -5014,16 +4616,7 @@
           <w:sz w:val="28"/>
           <w:szCs w:val="28"/>
         </w:rPr>
-        <w:t xml:space="preserve"> Movie</w:t>
-      </w:r>
-      <w:proofErr w:type="gramEnd"/>
-      <w:r>
-        <w:rPr>
-          <w:rFonts w:ascii="Times New Roman" w:eastAsia="Arial" w:hAnsi="Times New Roman" w:cs="Times New Roman"/>
-          <w:sz w:val="28"/>
-          <w:szCs w:val="28"/>
-        </w:rPr>
-        <w:t xml:space="preserve"> lists for User</w:t>
+        <w:t xml:space="preserve"> Movie lists for User</w:t>
       </w:r>
       <w:r>
         <w:rPr>
@@ -5141,45 +4734,14 @@
         </w:rPr>
         <w:t>/</w:t>
       </w:r>
-      <w:proofErr w:type="spellStart"/>
-      <w:r>
-        <w:rPr>
-          <w:rFonts w:ascii="Times New Roman" w:hAnsi="Times New Roman" w:cs="Times New Roman"/>
-          <w:b/>
-          <w:sz w:val="28"/>
-          <w:szCs w:val="28"/>
-        </w:rPr>
-        <w:t>api</w:t>
-      </w:r>
-      <w:proofErr w:type="spellEnd"/>
-      <w:r>
-        <w:rPr>
-          <w:rFonts w:ascii="Times New Roman" w:hAnsi="Times New Roman" w:cs="Times New Roman"/>
-          <w:b/>
-          <w:sz w:val="28"/>
-          <w:szCs w:val="28"/>
-        </w:rPr>
-        <w:t>/ranking/user</w:t>
-      </w:r>
-      <w:proofErr w:type="gramStart"/>
-      <w:r>
-        <w:rPr>
-          <w:rFonts w:ascii="Times New Roman" w:hAnsi="Times New Roman" w:cs="Times New Roman"/>
-          <w:b/>
-          <w:sz w:val="28"/>
-          <w:szCs w:val="28"/>
-        </w:rPr>
-        <w:t>/{</w:t>
-      </w:r>
-      <w:proofErr w:type="gramEnd"/>
-      <w:r>
-        <w:rPr>
-          <w:rFonts w:ascii="Times New Roman" w:hAnsi="Times New Roman" w:cs="Times New Roman"/>
-          <w:b/>
-          <w:sz w:val="28"/>
-          <w:szCs w:val="28"/>
-        </w:rPr>
-        <w:t>id}):</w:t>
+      <w:r>
+        <w:rPr>
+          <w:rFonts w:ascii="Times New Roman" w:hAnsi="Times New Roman" w:cs="Times New Roman"/>
+          <w:b/>
+          <w:sz w:val="28"/>
+          <w:szCs w:val="28"/>
+        </w:rPr>
+        <w:t>api/ranking/user/{id}):</w:t>
       </w:r>
       <w:r>
         <w:rPr>
@@ -5289,27 +4851,7 @@
           <w:sz w:val="28"/>
           <w:szCs w:val="28"/>
         </w:rPr>
-        <w:t>(/</w:t>
-      </w:r>
-      <w:proofErr w:type="spellStart"/>
-      <w:r>
-        <w:rPr>
-          <w:rFonts w:ascii="Times New Roman" w:hAnsi="Times New Roman" w:cs="Times New Roman"/>
-          <w:b/>
-          <w:sz w:val="28"/>
-          <w:szCs w:val="28"/>
-        </w:rPr>
-        <w:t>api</w:t>
-      </w:r>
-      <w:proofErr w:type="spellEnd"/>
-      <w:r>
-        <w:rPr>
-          <w:rFonts w:ascii="Times New Roman" w:hAnsi="Times New Roman" w:cs="Times New Roman"/>
-          <w:b/>
-          <w:sz w:val="28"/>
-          <w:szCs w:val="28"/>
-        </w:rPr>
-        <w:t>/notifications):</w:t>
+        <w:t>(/api/notifications):</w:t>
       </w:r>
       <w:r>
         <w:rPr>
@@ -5414,58 +4956,7 @@
           <w:sz w:val="28"/>
           <w:szCs w:val="28"/>
         </w:rPr>
-        <w:t>(/</w:t>
-      </w:r>
-      <w:proofErr w:type="spellStart"/>
-      <w:r>
-        <w:rPr>
-          <w:rFonts w:ascii="Times New Roman" w:eastAsia="Arial" w:hAnsi="Times New Roman" w:cs="Times New Roman"/>
-          <w:b/>
-          <w:sz w:val="28"/>
-          <w:szCs w:val="28"/>
-        </w:rPr>
-        <w:t>api</w:t>
-      </w:r>
-      <w:proofErr w:type="spellEnd"/>
-      <w:r>
-        <w:rPr>
-          <w:rFonts w:ascii="Times New Roman" w:eastAsia="Arial" w:hAnsi="Times New Roman" w:cs="Times New Roman"/>
-          <w:b/>
-          <w:sz w:val="28"/>
-          <w:szCs w:val="28"/>
-        </w:rPr>
-        <w:t>/notification</w:t>
-      </w:r>
-      <w:proofErr w:type="gramStart"/>
-      <w:r>
-        <w:rPr>
-          <w:rFonts w:ascii="Times New Roman" w:eastAsia="Arial" w:hAnsi="Times New Roman" w:cs="Times New Roman"/>
-          <w:b/>
-          <w:sz w:val="28"/>
-          <w:szCs w:val="28"/>
-        </w:rPr>
-        <w:t>/{</w:t>
-      </w:r>
-      <w:proofErr w:type="spellStart"/>
-      <w:proofErr w:type="gramEnd"/>
-      <w:r>
-        <w:rPr>
-          <w:rFonts w:ascii="Times New Roman" w:eastAsia="Arial" w:hAnsi="Times New Roman" w:cs="Times New Roman"/>
-          <w:b/>
-          <w:sz w:val="28"/>
-          <w:szCs w:val="28"/>
-        </w:rPr>
-        <w:t>notificationId</w:t>
-      </w:r>
-      <w:proofErr w:type="spellEnd"/>
-      <w:r>
-        <w:rPr>
-          <w:rFonts w:ascii="Times New Roman" w:eastAsia="Arial" w:hAnsi="Times New Roman" w:cs="Times New Roman"/>
-          <w:b/>
-          <w:sz w:val="28"/>
-          <w:szCs w:val="28"/>
-        </w:rPr>
-        <w:t>}):</w:t>
+        <w:t>(/api/notification/{notificationId}):</w:t>
       </w:r>
       <w:r>
         <w:rPr>
@@ -5475,7 +4966,6 @@
         </w:rPr>
         <w:t xml:space="preserve"> GET, PUT, DELETE Notification with specified </w:t>
       </w:r>
-      <w:proofErr w:type="spellStart"/>
       <w:r>
         <w:rPr>
           <w:rFonts w:ascii="Times New Roman" w:eastAsia="Arial" w:hAnsi="Times New Roman" w:cs="Times New Roman"/>
@@ -5483,17 +4973,7 @@
           <w:sz w:val="28"/>
           <w:szCs w:val="28"/>
         </w:rPr>
-        <w:t>notificationtId</w:t>
-      </w:r>
-      <w:proofErr w:type="spellEnd"/>
-      <w:r>
-        <w:rPr>
-          <w:rFonts w:ascii="Times New Roman" w:eastAsia="Arial" w:hAnsi="Times New Roman" w:cs="Times New Roman"/>
-          <w:i/>
-          <w:sz w:val="28"/>
-          <w:szCs w:val="28"/>
-        </w:rPr>
-        <w:t>.</w:t>
+        <w:t>notificationtId.</w:t>
       </w:r>
     </w:p>
     <w:p>
@@ -5546,38 +5026,7 @@
           <w:sz w:val="28"/>
           <w:szCs w:val="28"/>
         </w:rPr>
-        <w:t>(/</w:t>
-      </w:r>
-      <w:proofErr w:type="spellStart"/>
-      <w:proofErr w:type="gramStart"/>
-      <w:r>
-        <w:rPr>
-          <w:rFonts w:ascii="Times New Roman" w:eastAsia="Arial" w:hAnsi="Times New Roman" w:cs="Times New Roman"/>
-          <w:b/>
-          <w:sz w:val="28"/>
-          <w:szCs w:val="28"/>
-        </w:rPr>
-        <w:t>api</w:t>
-      </w:r>
-      <w:proofErr w:type="spellEnd"/>
-      <w:r>
-        <w:rPr>
-          <w:rFonts w:ascii="Times New Roman" w:eastAsia="Arial" w:hAnsi="Times New Roman" w:cs="Times New Roman"/>
-          <w:b/>
-          <w:sz w:val="28"/>
-          <w:szCs w:val="28"/>
-        </w:rPr>
-        <w:t>/</w:t>
-      </w:r>
-      <w:proofErr w:type="gramEnd"/>
-      <w:r>
-        <w:rPr>
-          <w:rFonts w:ascii="Times New Roman" w:eastAsia="Arial" w:hAnsi="Times New Roman" w:cs="Times New Roman"/>
-          <w:b/>
-          <w:sz w:val="28"/>
-          <w:szCs w:val="28"/>
-        </w:rPr>
-        <w:t>comments/):</w:t>
+        <w:t>(/api/comments/):</w:t>
       </w:r>
       <w:r>
         <w:rPr>
@@ -5674,50 +5123,8 @@
           <w:sz w:val="28"/>
           <w:szCs w:val="28"/>
         </w:rPr>
-        <w:t>(/</w:t>
-      </w:r>
-      <w:proofErr w:type="spellStart"/>
-      <w:r>
-        <w:rPr>
-          <w:rFonts w:ascii="Times New Roman" w:hAnsi="Times New Roman" w:cs="Times New Roman"/>
-          <w:b/>
-          <w:sz w:val="28"/>
-          <w:szCs w:val="28"/>
-        </w:rPr>
-        <w:t>api</w:t>
-      </w:r>
-      <w:proofErr w:type="spellEnd"/>
-      <w:r>
-        <w:rPr>
-          <w:rFonts w:ascii="Times New Roman" w:hAnsi="Times New Roman" w:cs="Times New Roman"/>
-          <w:b/>
-          <w:sz w:val="28"/>
-          <w:szCs w:val="28"/>
-        </w:rPr>
-        <w:t>/comments</w:t>
-      </w:r>
-      <w:proofErr w:type="gramStart"/>
-      <w:r>
-        <w:rPr>
-          <w:rFonts w:ascii="Times New Roman" w:hAnsi="Times New Roman" w:cs="Times New Roman"/>
-          <w:b/>
-          <w:sz w:val="28"/>
-          <w:szCs w:val="28"/>
-        </w:rPr>
-        <w:t>/{</w:t>
-      </w:r>
-      <w:proofErr w:type="spellStart"/>
-      <w:proofErr w:type="gramEnd"/>
-      <w:r>
-        <w:rPr>
-          <w:rFonts w:ascii="Times New Roman" w:hAnsi="Times New Roman" w:cs="Times New Roman"/>
-          <w:b/>
-          <w:sz w:val="28"/>
-          <w:szCs w:val="28"/>
-        </w:rPr>
-        <w:t>commentsId</w:t>
-      </w:r>
-      <w:proofErr w:type="spellEnd"/>
+        <w:t>(/api/comments/{commentsId</w:t>
+      </w:r>
       <w:r>
         <w:rPr>
           <w:rFonts w:ascii="Times New Roman" w:hAnsi="Times New Roman" w:cs="Times New Roman"/>
@@ -5743,7 +5150,6 @@
         </w:rPr>
         <w:t xml:space="preserve">GET, PUT, DELETE Comment with specified </w:t>
       </w:r>
-      <w:proofErr w:type="spellStart"/>
       <w:r>
         <w:rPr>
           <w:rFonts w:ascii="Times New Roman" w:eastAsia="Arial" w:hAnsi="Times New Roman" w:cs="Times New Roman"/>
@@ -5751,17 +5157,7 @@
           <w:sz w:val="28"/>
           <w:szCs w:val="28"/>
         </w:rPr>
-        <w:t>commentId</w:t>
-      </w:r>
-      <w:proofErr w:type="spellEnd"/>
-      <w:r>
-        <w:rPr>
-          <w:rFonts w:ascii="Times New Roman" w:eastAsia="Arial" w:hAnsi="Times New Roman" w:cs="Times New Roman"/>
-          <w:i/>
-          <w:sz w:val="28"/>
-          <w:szCs w:val="28"/>
-        </w:rPr>
-        <w:t>.</w:t>
+        <w:t>commentId.</w:t>
       </w:r>
     </w:p>
     <w:p>
@@ -5814,27 +5210,7 @@
           <w:sz w:val="28"/>
           <w:szCs w:val="28"/>
         </w:rPr>
-        <w:t>(/</w:t>
-      </w:r>
-      <w:proofErr w:type="spellStart"/>
-      <w:r>
-        <w:rPr>
-          <w:rFonts w:ascii="Times New Roman" w:eastAsia="Arial" w:hAnsi="Times New Roman" w:cs="Times New Roman"/>
-          <w:b/>
-          <w:sz w:val="28"/>
-          <w:szCs w:val="28"/>
-        </w:rPr>
-        <w:t>api</w:t>
-      </w:r>
-      <w:proofErr w:type="spellEnd"/>
-      <w:r>
-        <w:rPr>
-          <w:rFonts w:ascii="Times New Roman" w:eastAsia="Arial" w:hAnsi="Times New Roman" w:cs="Times New Roman"/>
-          <w:b/>
-          <w:sz w:val="28"/>
-          <w:szCs w:val="28"/>
-        </w:rPr>
-        <w:t>/preferences</w:t>
+        <w:t>(/api/preferences</w:t>
       </w:r>
       <w:r>
         <w:rPr>
@@ -5851,25 +5227,7 @@
           <w:sz w:val="28"/>
           <w:szCs w:val="28"/>
         </w:rPr>
-        <w:t xml:space="preserve">GET rated Movie lists for </w:t>
-      </w:r>
-      <w:proofErr w:type="gramStart"/>
-      <w:r>
-        <w:rPr>
-          <w:rFonts w:ascii="Times New Roman" w:eastAsia="Arial" w:hAnsi="Times New Roman" w:cs="Times New Roman"/>
-          <w:sz w:val="28"/>
-          <w:szCs w:val="28"/>
-        </w:rPr>
-        <w:t>User  (</w:t>
-      </w:r>
-      <w:proofErr w:type="gramEnd"/>
-      <w:r>
-        <w:rPr>
-          <w:rFonts w:ascii="Times New Roman" w:eastAsia="Arial" w:hAnsi="Times New Roman" w:cs="Times New Roman"/>
-          <w:sz w:val="28"/>
-          <w:szCs w:val="28"/>
-        </w:rPr>
-        <w:t xml:space="preserve">Id is auto-filled by </w:t>
+        <w:t xml:space="preserve">GET rated Movie lists for User  (Id is auto-filled by </w:t>
       </w:r>
       <w:r>
         <w:rPr>
@@ -5948,27 +5306,7 @@
           <w:sz w:val="28"/>
           <w:szCs w:val="28"/>
         </w:rPr>
-        <w:t>(/</w:t>
-      </w:r>
-      <w:proofErr w:type="spellStart"/>
-      <w:r>
-        <w:rPr>
-          <w:rFonts w:ascii="Times New Roman" w:eastAsia="Arial" w:hAnsi="Times New Roman" w:cs="Times New Roman"/>
-          <w:b/>
-          <w:sz w:val="28"/>
-          <w:szCs w:val="28"/>
-        </w:rPr>
-        <w:t>api</w:t>
-      </w:r>
-      <w:proofErr w:type="spellEnd"/>
-      <w:r>
-        <w:rPr>
-          <w:rFonts w:ascii="Times New Roman" w:eastAsia="Arial" w:hAnsi="Times New Roman" w:cs="Times New Roman"/>
-          <w:b/>
-          <w:sz w:val="28"/>
-          <w:szCs w:val="28"/>
-        </w:rPr>
-        <w:t>/preferences/{id}):</w:t>
+        <w:t>(/api/preferences/{id}):</w:t>
       </w:r>
       <w:r>
         <w:rPr>
@@ -5985,18 +5323,8 @@
           <w:sz w:val="28"/>
           <w:szCs w:val="28"/>
         </w:rPr>
-        <w:t xml:space="preserve">GET, PUT, DELETE rated movie list with specified </w:t>
-      </w:r>
-      <w:proofErr w:type="spellStart"/>
-      <w:r>
-        <w:rPr>
-          <w:rFonts w:ascii="Times New Roman" w:eastAsia="Arial" w:hAnsi="Times New Roman" w:cs="Times New Roman"/>
-          <w:sz w:val="28"/>
-          <w:szCs w:val="28"/>
-        </w:rPr>
-        <w:t>movielistId</w:t>
-      </w:r>
-      <w:proofErr w:type="spellEnd"/>
+        <w:t>GET, PUT, DELETE rated movie list with specified movielistId</w:t>
+      </w:r>
     </w:p>
     <w:p>
       <w:pPr>
@@ -6281,25 +5609,7 @@
           <w:sz w:val="28"/>
           <w:szCs w:val="28"/>
         </w:rPr>
-        <w:t xml:space="preserve"> terminal from your local </w:t>
-      </w:r>
-      <w:proofErr w:type="spellStart"/>
-      <w:r>
-        <w:rPr>
-          <w:rFonts w:ascii="Times New Roman" w:hAnsi="Times New Roman" w:cs="Times New Roman"/>
-          <w:sz w:val="28"/>
-          <w:szCs w:val="28"/>
-        </w:rPr>
-        <w:t>MondoDB</w:t>
-      </w:r>
-      <w:proofErr w:type="spellEnd"/>
-      <w:r>
-        <w:rPr>
-          <w:rFonts w:ascii="Times New Roman" w:hAnsi="Times New Roman" w:cs="Times New Roman"/>
-          <w:sz w:val="28"/>
-          <w:szCs w:val="28"/>
-        </w:rPr>
-        <w:t xml:space="preserve"> folder (for example: </w:t>
+        <w:t xml:space="preserve"> terminal from your local MondoDB folder (for example: </w:t>
       </w:r>
       <w:r>
         <w:rPr>
@@ -6351,92 +5661,245 @@
         </w:rPr>
         <w:t xml:space="preserve"> </w:t>
       </w:r>
-      <w:proofErr w:type="spellStart"/>
-      <w:r>
-        <w:rPr>
-          <w:rFonts w:ascii="Times New Roman" w:hAnsi="Times New Roman" w:cs="Times New Roman"/>
-          <w:b/>
-          <w:sz w:val="28"/>
-          <w:szCs w:val="28"/>
-        </w:rPr>
-        <w:t>mongorestore</w:t>
-      </w:r>
-      <w:proofErr w:type="spellEnd"/>
-      <w:r>
-        <w:rPr>
-          <w:rFonts w:ascii="Times New Roman" w:hAnsi="Times New Roman" w:cs="Times New Roman"/>
-          <w:b/>
-          <w:sz w:val="28"/>
-          <w:szCs w:val="28"/>
-        </w:rPr>
-        <w:t xml:space="preserve"> --</w:t>
-      </w:r>
-      <w:proofErr w:type="spellStart"/>
-      <w:r>
-        <w:rPr>
-          <w:rFonts w:ascii="Times New Roman" w:hAnsi="Times New Roman" w:cs="Times New Roman"/>
-          <w:b/>
-          <w:sz w:val="28"/>
-          <w:szCs w:val="28"/>
-        </w:rPr>
-        <w:t>db</w:t>
-      </w:r>
-      <w:proofErr w:type="spellEnd"/>
-      <w:r>
-        <w:rPr>
-          <w:rFonts w:ascii="Times New Roman" w:hAnsi="Times New Roman" w:cs="Times New Roman"/>
-          <w:b/>
+      <w:r>
+        <w:rPr>
+          <w:rFonts w:ascii="Times New Roman" w:hAnsi="Times New Roman" w:cs="Times New Roman"/>
+          <w:b/>
+          <w:sz w:val="28"/>
+          <w:szCs w:val="28"/>
+        </w:rPr>
+        <w:t xml:space="preserve">mongorestore --db MovieSystem dump/MovieSystem` </w:t>
+      </w:r>
+    </w:p>
+    <w:p>
+      <w:pPr>
+        <w:pStyle w:val="NoSpacing"/>
+        <w:tabs>
+          <w:tab w:val="left" w:pos="3360"/>
+        </w:tabs>
+        <w:rPr>
+          <w:rFonts w:ascii="Times New Roman" w:hAnsi="Times New Roman" w:cs="Times New Roman"/>
+          <w:sz w:val="28"/>
+          <w:szCs w:val="28"/>
+        </w:rPr>
+      </w:pPr>
+      <w:bookmarkStart w:id="0" w:name="_GoBack"/>
+      <w:r>
+        <w:rPr>
+          <w:rFonts w:ascii="Times New Roman" w:hAnsi="Times New Roman" w:cs="Times New Roman"/>
+          <w:sz w:val="28"/>
+          <w:szCs w:val="28"/>
+        </w:rPr>
+        <w:t xml:space="preserve">    - </w:t>
+      </w:r>
+      <w:r>
+        <w:rPr>
+          <w:rFonts w:ascii="Times New Roman" w:hAnsi="Times New Roman" w:cs="Times New Roman"/>
+          <w:b/>
+          <w:sz w:val="28"/>
+          <w:szCs w:val="28"/>
+        </w:rPr>
+        <w:t>Go to project folder</w:t>
+      </w:r>
+      <w:r>
+        <w:rPr>
+          <w:rFonts w:ascii="Times New Roman" w:hAnsi="Times New Roman" w:cs="Times New Roman"/>
+          <w:b/>
+          <w:sz w:val="28"/>
+          <w:szCs w:val="28"/>
+        </w:rPr>
+        <w:tab/>
+      </w:r>
+    </w:p>
+    <w:bookmarkEnd w:id="0"/>
+    <w:p>
+      <w:pPr>
+        <w:pStyle w:val="NoSpacing"/>
+        <w:rPr>
+          <w:rFonts w:ascii="Times New Roman" w:hAnsi="Times New Roman" w:cs="Times New Roman"/>
+          <w:sz w:val="28"/>
+          <w:szCs w:val="28"/>
+        </w:rPr>
+      </w:pPr>
+      <w:r>
+        <w:rPr>
+          <w:rFonts w:ascii="Times New Roman" w:hAnsi="Times New Roman" w:cs="Times New Roman"/>
+          <w:sz w:val="28"/>
+          <w:szCs w:val="28"/>
+        </w:rPr>
+        <w:t xml:space="preserve">    -</w:t>
+      </w:r>
+      <w:r>
+        <w:rPr>
+          <w:rFonts w:ascii="Times New Roman" w:hAnsi="Times New Roman" w:cs="Times New Roman"/>
           <w:sz w:val="28"/>
           <w:szCs w:val="28"/>
         </w:rPr>
         <w:t xml:space="preserve"> </w:t>
       </w:r>
-      <w:proofErr w:type="spellStart"/>
-      <w:r>
-        <w:rPr>
-          <w:rFonts w:ascii="Times New Roman" w:hAnsi="Times New Roman" w:cs="Times New Roman"/>
-          <w:b/>
-          <w:sz w:val="28"/>
-          <w:szCs w:val="28"/>
-        </w:rPr>
-        <w:t>MovieSystem</w:t>
-      </w:r>
-      <w:proofErr w:type="spellEnd"/>
-      <w:r>
-        <w:rPr>
-          <w:rFonts w:ascii="Times New Roman" w:hAnsi="Times New Roman" w:cs="Times New Roman"/>
-          <w:b/>
-          <w:sz w:val="28"/>
-          <w:szCs w:val="28"/>
-        </w:rPr>
-        <w:t xml:space="preserve"> dump/</w:t>
-      </w:r>
-      <w:proofErr w:type="spellStart"/>
-      <w:r>
-        <w:rPr>
-          <w:rFonts w:ascii="Times New Roman" w:hAnsi="Times New Roman" w:cs="Times New Roman"/>
-          <w:b/>
-          <w:sz w:val="28"/>
-          <w:szCs w:val="28"/>
-        </w:rPr>
-        <w:t>MovieSystem</w:t>
-      </w:r>
-      <w:proofErr w:type="spellEnd"/>
-      <w:r>
-        <w:rPr>
-          <w:rFonts w:ascii="Times New Roman" w:hAnsi="Times New Roman" w:cs="Times New Roman"/>
-          <w:b/>
-          <w:sz w:val="28"/>
-          <w:szCs w:val="28"/>
-        </w:rPr>
-        <w:t xml:space="preserve">` </w:t>
-      </w:r>
-    </w:p>
-    <w:p>
-      <w:pPr>
-        <w:pStyle w:val="NoSpacing"/>
-        <w:rPr>
-          <w:rFonts w:ascii="Times New Roman" w:hAnsi="Times New Roman" w:cs="Times New Roman"/>
+      <w:r>
+        <w:rPr>
+          <w:rFonts w:ascii="Times New Roman" w:hAnsi="Times New Roman" w:cs="Times New Roman"/>
+          <w:b/>
+          <w:sz w:val="28"/>
+          <w:szCs w:val="28"/>
+        </w:rPr>
+        <w:t>Open new terminal</w:t>
+      </w:r>
+      <w:r>
+        <w:rPr>
+          <w:rFonts w:ascii="Times New Roman" w:hAnsi="Times New Roman" w:cs="Times New Roman"/>
+          <w:sz w:val="28"/>
+          <w:szCs w:val="28"/>
+        </w:rPr>
+        <w:t xml:space="preserve"> there and i</w:t>
+      </w:r>
+      <w:r>
+        <w:rPr>
+          <w:rFonts w:ascii="Times New Roman" w:hAnsi="Times New Roman" w:cs="Times New Roman"/>
+          <w:sz w:val="28"/>
+          <w:szCs w:val="28"/>
+        </w:rPr>
+        <w:t xml:space="preserve">nstall node modules with </w:t>
+      </w:r>
+      <w:r>
+        <w:rPr>
+          <w:rFonts w:ascii="Times New Roman" w:hAnsi="Times New Roman" w:cs="Times New Roman"/>
+          <w:b/>
+          <w:sz w:val="28"/>
+          <w:szCs w:val="28"/>
+        </w:rPr>
+        <w:t>`</w:t>
+      </w:r>
+      <w:r>
+        <w:rPr>
+          <w:rFonts w:ascii="Times New Roman" w:hAnsi="Times New Roman" w:cs="Times New Roman"/>
+          <w:b/>
+          <w:sz w:val="28"/>
+          <w:szCs w:val="28"/>
+        </w:rPr>
+        <w:t>npm install</w:t>
+      </w:r>
+      <w:r>
+        <w:rPr>
+          <w:rFonts w:ascii="Times New Roman" w:hAnsi="Times New Roman" w:cs="Times New Roman"/>
+          <w:b/>
+          <w:sz w:val="28"/>
+          <w:szCs w:val="28"/>
+        </w:rPr>
+        <w:t>`</w:t>
+      </w:r>
+      <w:r>
+        <w:rPr>
+          <w:rFonts w:ascii="Times New Roman" w:hAnsi="Times New Roman" w:cs="Times New Roman"/>
+          <w:sz w:val="28"/>
+          <w:szCs w:val="28"/>
+        </w:rPr>
+        <w:t xml:space="preserve"> or </w:t>
+      </w:r>
+      <w:r>
+        <w:rPr>
+          <w:rFonts w:ascii="Times New Roman" w:hAnsi="Times New Roman" w:cs="Times New Roman"/>
+          <w:b/>
+          <w:sz w:val="28"/>
+          <w:szCs w:val="28"/>
+        </w:rPr>
+        <w:t>`</w:t>
+      </w:r>
+      <w:r>
+        <w:rPr>
+          <w:rFonts w:ascii="Times New Roman" w:hAnsi="Times New Roman" w:cs="Times New Roman"/>
+          <w:b/>
+          <w:sz w:val="28"/>
+          <w:szCs w:val="28"/>
+        </w:rPr>
+        <w:t>yarn</w:t>
+      </w:r>
+      <w:r>
+        <w:rPr>
+          <w:rFonts w:ascii="Times New Roman" w:hAnsi="Times New Roman" w:cs="Times New Roman"/>
+          <w:b/>
+          <w:sz w:val="28"/>
+          <w:szCs w:val="28"/>
+        </w:rPr>
+        <w:t>`</w:t>
+      </w:r>
+      <w:r>
+        <w:rPr>
+          <w:rFonts w:ascii="Times New Roman" w:hAnsi="Times New Roman" w:cs="Times New Roman"/>
+          <w:sz w:val="28"/>
+          <w:szCs w:val="28"/>
+        </w:rPr>
+        <w:t xml:space="preserve"> </w:t>
+      </w:r>
+    </w:p>
+    <w:p>
+      <w:pPr>
+        <w:pStyle w:val="NoSpacing"/>
+        <w:rPr>
+          <w:rFonts w:ascii="Times New Roman" w:hAnsi="Times New Roman" w:cs="Times New Roman"/>
+          <w:sz w:val="28"/>
+          <w:szCs w:val="28"/>
+        </w:rPr>
+      </w:pPr>
+      <w:r>
+        <w:rPr>
+          <w:rFonts w:ascii="Times New Roman" w:hAnsi="Times New Roman" w:cs="Times New Roman"/>
+          <w:sz w:val="28"/>
+          <w:szCs w:val="28"/>
+        </w:rPr>
+        <w:t xml:space="preserve">    - Run </w:t>
+      </w:r>
+      <w:r>
+        <w:rPr>
+          <w:rFonts w:ascii="Times New Roman" w:hAnsi="Times New Roman" w:cs="Times New Roman"/>
+          <w:b/>
+          <w:sz w:val="28"/>
+          <w:szCs w:val="28"/>
+        </w:rPr>
+        <w:t>`</w:t>
+      </w:r>
+      <w:r>
+        <w:rPr>
+          <w:rFonts w:ascii="Times New Roman" w:hAnsi="Times New Roman" w:cs="Times New Roman"/>
+          <w:b/>
+          <w:sz w:val="28"/>
+          <w:szCs w:val="28"/>
+        </w:rPr>
+        <w:t>ng serve</w:t>
+      </w:r>
+      <w:r>
+        <w:rPr>
+          <w:rFonts w:ascii="Times New Roman" w:hAnsi="Times New Roman" w:cs="Times New Roman"/>
+          <w:b/>
+          <w:sz w:val="28"/>
+          <w:szCs w:val="28"/>
+        </w:rPr>
+        <w:t>`</w:t>
+      </w:r>
+      <w:r>
+        <w:rPr>
+          <w:rFonts w:ascii="Times New Roman" w:hAnsi="Times New Roman" w:cs="Times New Roman"/>
+          <w:sz w:val="28"/>
+          <w:szCs w:val="28"/>
+        </w:rPr>
+        <w:t xml:space="preserve"> in the</w:t>
+      </w:r>
+      <w:r>
+        <w:rPr>
+          <w:rFonts w:ascii="Times New Roman" w:hAnsi="Times New Roman" w:cs="Times New Roman"/>
+          <w:sz w:val="28"/>
+          <w:szCs w:val="28"/>
+        </w:rPr>
+        <w:t xml:space="preserve"> terminal</w:t>
+      </w:r>
+    </w:p>
+    <w:p>
+      <w:pPr>
+        <w:pStyle w:val="NoSpacing"/>
+        <w:rPr>
+          <w:rFonts w:ascii="Times New Roman" w:hAnsi="Times New Roman" w:cs="Times New Roman"/>
+          <w:b/>
           <w:sz w:val="28"/>
           <w:szCs w:val="28"/>
         </w:rPr>
@@ -6456,25 +5919,241 @@
           <w:sz w:val="28"/>
           <w:szCs w:val="28"/>
         </w:rPr>
-        <w:t>Go to project folder</w:t>
-      </w:r>
-    </w:p>
-    <w:p>
-      <w:pPr>
-        <w:pStyle w:val="NoSpacing"/>
-        <w:rPr>
-          <w:rFonts w:ascii="Times New Roman" w:hAnsi="Times New Roman" w:cs="Times New Roman"/>
-          <w:sz w:val="28"/>
-          <w:szCs w:val="28"/>
-        </w:rPr>
-      </w:pPr>
-      <w:r>
-        <w:rPr>
-          <w:rFonts w:ascii="Times New Roman" w:hAnsi="Times New Roman" w:cs="Times New Roman"/>
-          <w:sz w:val="28"/>
-          <w:szCs w:val="28"/>
-        </w:rPr>
-        <w:t xml:space="preserve">    -</w:t>
+        <w:t>Open second terminal</w:t>
+      </w:r>
+      <w:r>
+        <w:rPr>
+          <w:rFonts w:ascii="Times New Roman" w:hAnsi="Times New Roman" w:cs="Times New Roman"/>
+          <w:sz w:val="28"/>
+          <w:szCs w:val="28"/>
+        </w:rPr>
+        <w:t>, go to ‘server’ folder</w:t>
+      </w:r>
+      <w:r>
+        <w:rPr>
+          <w:rFonts w:ascii="Times New Roman" w:hAnsi="Times New Roman" w:cs="Times New Roman"/>
+          <w:sz w:val="28"/>
+          <w:szCs w:val="28"/>
+        </w:rPr>
+        <w:t xml:space="preserve"> in project (type </w:t>
+      </w:r>
+      <w:r>
+        <w:rPr>
+          <w:rFonts w:ascii="Times New Roman" w:hAnsi="Times New Roman" w:cs="Times New Roman"/>
+          <w:b/>
+          <w:sz w:val="28"/>
+          <w:szCs w:val="28"/>
+        </w:rPr>
+        <w:t>`cd ./server`)</w:t>
+      </w:r>
+      <w:r>
+        <w:rPr>
+          <w:rFonts w:ascii="Times New Roman" w:hAnsi="Times New Roman" w:cs="Times New Roman"/>
+          <w:sz w:val="28"/>
+          <w:szCs w:val="28"/>
+        </w:rPr>
+        <w:t xml:space="preserve"> and run </w:t>
+      </w:r>
+      <w:r>
+        <w:rPr>
+          <w:rFonts w:ascii="Times New Roman" w:hAnsi="Times New Roman" w:cs="Times New Roman"/>
+          <w:b/>
+          <w:sz w:val="28"/>
+          <w:szCs w:val="28"/>
+        </w:rPr>
+        <w:t>`</w:t>
+      </w:r>
+      <w:r>
+        <w:rPr>
+          <w:rFonts w:ascii="Times New Roman" w:hAnsi="Times New Roman" w:cs="Times New Roman"/>
+          <w:b/>
+          <w:sz w:val="28"/>
+          <w:szCs w:val="28"/>
+        </w:rPr>
+        <w:t>npm start</w:t>
+      </w:r>
+      <w:r>
+        <w:rPr>
+          <w:rFonts w:ascii="Times New Roman" w:hAnsi="Times New Roman" w:cs="Times New Roman"/>
+          <w:b/>
+          <w:sz w:val="28"/>
+          <w:szCs w:val="28"/>
+        </w:rPr>
+        <w:t>`</w:t>
+      </w:r>
+    </w:p>
+    <w:p>
+      <w:pPr>
+        <w:pStyle w:val="NoSpacing"/>
+        <w:rPr>
+          <w:rFonts w:ascii="Times New Roman" w:hAnsi="Times New Roman" w:cs="Times New Roman"/>
+          <w:b/>
+          <w:sz w:val="32"/>
+        </w:rPr>
+      </w:pPr>
+      <w:r>
+        <w:rPr>
+          <w:rFonts w:ascii="Times New Roman" w:hAnsi="Times New Roman" w:cs="Times New Roman"/>
+          <w:b/>
+          <w:sz w:val="32"/>
+        </w:rPr>
+        <w:t xml:space="preserve">   </w:t>
+      </w:r>
+    </w:p>
+    <w:p>
+      <w:pPr>
+        <w:pStyle w:val="NoSpacing"/>
+        <w:rPr>
+          <w:rFonts w:ascii="Times New Roman" w:hAnsi="Times New Roman" w:cs="Times New Roman"/>
+          <w:b/>
+          <w:sz w:val="32"/>
+        </w:rPr>
+      </w:pPr>
+    </w:p>
+    <w:p>
+      <w:pPr>
+        <w:pStyle w:val="NoSpacing"/>
+        <w:rPr>
+          <w:rFonts w:ascii="Times New Roman" w:hAnsi="Times New Roman" w:cs="Times New Roman"/>
+          <w:b/>
+          <w:sz w:val="32"/>
+        </w:rPr>
+      </w:pPr>
+      <w:r>
+        <w:rPr>
+          <w:rFonts w:ascii="Times New Roman" w:hAnsi="Times New Roman" w:cs="Times New Roman"/>
+          <w:b/>
+          <w:sz w:val="32"/>
+        </w:rPr>
+        <w:t>8. Upcoming Features on Online Movie Review System</w:t>
+      </w:r>
+    </w:p>
+    <w:p>
+      <w:pPr>
+        <w:pStyle w:val="NoSpacing"/>
+        <w:rPr>
+          <w:rFonts w:ascii="Times New Roman" w:hAnsi="Times New Roman" w:cs="Times New Roman"/>
+          <w:sz w:val="28"/>
+          <w:szCs w:val="28"/>
+        </w:rPr>
+      </w:pPr>
+      <w:r>
+        <w:rPr>
+          <w:rFonts w:ascii="Times New Roman" w:hAnsi="Times New Roman" w:cs="Times New Roman"/>
+          <w:b/>
+          <w:sz w:val="32"/>
+        </w:rPr>
+        <w:t xml:space="preserve">   </w:t>
+      </w:r>
+    </w:p>
+    <w:p>
+      <w:pPr>
+        <w:pStyle w:val="NoSpacing"/>
+        <w:rPr>
+          <w:rFonts w:ascii="Times New Roman" w:hAnsi="Times New Roman" w:cs="Times New Roman"/>
+          <w:sz w:val="28"/>
+          <w:szCs w:val="28"/>
+        </w:rPr>
+      </w:pPr>
+      <w:r>
+        <w:rPr>
+          <w:rFonts w:ascii="Times New Roman" w:hAnsi="Times New Roman" w:cs="Times New Roman"/>
+          <w:sz w:val="28"/>
+          <w:szCs w:val="28"/>
+        </w:rPr>
+        <w:t xml:space="preserve">  </w:t>
+      </w:r>
+      <w:r>
+        <w:rPr>
+          <w:rFonts w:ascii="Times New Roman" w:hAnsi="Times New Roman" w:cs="Times New Roman"/>
+          <w:sz w:val="28"/>
+          <w:szCs w:val="28"/>
+        </w:rPr>
+        <w:t xml:space="preserve">In future </w:t>
+      </w:r>
+      <w:r>
+        <w:rPr>
+          <w:rFonts w:ascii="Times New Roman" w:hAnsi="Times New Roman" w:cs="Times New Roman"/>
+          <w:b/>
+          <w:sz w:val="28"/>
+          <w:szCs w:val="28"/>
+        </w:rPr>
+        <w:t>Online Movie Review System</w:t>
+      </w:r>
+      <w:r>
+        <w:rPr>
+          <w:rFonts w:ascii="Times New Roman" w:hAnsi="Times New Roman" w:cs="Times New Roman"/>
+          <w:sz w:val="28"/>
+          <w:szCs w:val="28"/>
+        </w:rPr>
+        <w:t xml:space="preserve"> will have new features </w:t>
+      </w:r>
+      <w:commentRangeStart w:id="1"/>
+      <w:r>
+        <w:rPr>
+          <w:rFonts w:ascii="Times New Roman" w:hAnsi="Times New Roman" w:cs="Times New Roman"/>
+          <w:sz w:val="28"/>
+          <w:szCs w:val="28"/>
+        </w:rPr>
+        <w:t>and</w:t>
+      </w:r>
+      <w:commentRangeEnd w:id="1"/>
+      <w:r>
+        <w:rPr>
+          <w:rStyle w:val="CommentReference"/>
+          <w:rFonts w:ascii="Times New Roman" w:hAnsi="Times New Roman" w:cs="Times New Roman"/>
+          <w:sz w:val="28"/>
+          <w:szCs w:val="28"/>
+        </w:rPr>
+        <w:commentReference w:id="1"/>
+      </w:r>
+      <w:r>
+        <w:rPr>
+          <w:rFonts w:ascii="Times New Roman" w:hAnsi="Times New Roman" w:cs="Times New Roman"/>
+          <w:sz w:val="28"/>
+          <w:szCs w:val="28"/>
+        </w:rPr>
+        <w:t xml:space="preserve"> improvements. Some of them are related to better responsive design, features related to log in and registration process </w:t>
+      </w:r>
+      <w:r>
+        <w:rPr>
+          <w:rFonts w:ascii="Times New Roman" w:hAnsi="Times New Roman" w:cs="Times New Roman"/>
+          <w:sz w:val="28"/>
+          <w:szCs w:val="28"/>
+        </w:rPr>
+        <w:t xml:space="preserve">(hashing password), </w:t>
+      </w:r>
+      <w:r>
+        <w:rPr>
+          <w:rFonts w:ascii="Times New Roman" w:hAnsi="Times New Roman" w:cs="Times New Roman"/>
+          <w:sz w:val="28"/>
+          <w:szCs w:val="28"/>
+        </w:rPr>
+        <w:t>implementing web socket (crea</w:t>
+      </w:r>
+      <w:r>
+        <w:rPr>
+          <w:rFonts w:ascii="Times New Roman" w:hAnsi="Times New Roman" w:cs="Times New Roman"/>
+          <w:sz w:val="28"/>
+          <w:szCs w:val="28"/>
+        </w:rPr>
+        <w:t>ti</w:t>
+      </w:r>
+      <w:r>
+        <w:rPr>
+          <w:rFonts w:ascii="Times New Roman" w:hAnsi="Times New Roman" w:cs="Times New Roman"/>
+          <w:sz w:val="28"/>
+          <w:szCs w:val="28"/>
+        </w:rPr>
+        <w:t xml:space="preserve">ng chat), adding animations, </w:t>
+      </w:r>
+      <w:r>
+        <w:rPr>
+          <w:rFonts w:ascii="Times New Roman" w:hAnsi="Times New Roman" w:cs="Times New Roman"/>
+          <w:sz w:val="28"/>
+          <w:szCs w:val="28"/>
+        </w:rPr>
+        <w:t>features related to administrator role activities,</w:t>
       </w:r>
       <w:r>
         <w:rPr>
@@ -6487,474 +6166,6 @@
       <w:r>
         <w:rPr>
           <w:rFonts w:ascii="Times New Roman" w:hAnsi="Times New Roman" w:cs="Times New Roman"/>
-          <w:b/>
-          <w:sz w:val="28"/>
-          <w:szCs w:val="28"/>
-        </w:rPr>
-        <w:t>Open new terminal</w:t>
-      </w:r>
-      <w:r>
-        <w:rPr>
-          <w:rFonts w:ascii="Times New Roman" w:hAnsi="Times New Roman" w:cs="Times New Roman"/>
-          <w:sz w:val="28"/>
-          <w:szCs w:val="28"/>
-        </w:rPr>
-        <w:t xml:space="preserve"> there and i</w:t>
-      </w:r>
-      <w:r>
-        <w:rPr>
-          <w:rFonts w:ascii="Times New Roman" w:hAnsi="Times New Roman" w:cs="Times New Roman"/>
-          <w:sz w:val="28"/>
-          <w:szCs w:val="28"/>
-        </w:rPr>
-        <w:t xml:space="preserve">nstall node modules with </w:t>
-      </w:r>
-      <w:r>
-        <w:rPr>
-          <w:rFonts w:ascii="Times New Roman" w:hAnsi="Times New Roman" w:cs="Times New Roman"/>
-          <w:b/>
-          <w:sz w:val="28"/>
-          <w:szCs w:val="28"/>
-        </w:rPr>
-        <w:t>`</w:t>
-      </w:r>
-      <w:proofErr w:type="spellStart"/>
-      <w:r>
-        <w:rPr>
-          <w:rFonts w:ascii="Times New Roman" w:hAnsi="Times New Roman" w:cs="Times New Roman"/>
-          <w:b/>
-          <w:sz w:val="28"/>
-          <w:szCs w:val="28"/>
-        </w:rPr>
-        <w:t>npm</w:t>
-      </w:r>
-      <w:proofErr w:type="spellEnd"/>
-      <w:r>
-        <w:rPr>
-          <w:rFonts w:ascii="Times New Roman" w:hAnsi="Times New Roman" w:cs="Times New Roman"/>
-          <w:b/>
-          <w:sz w:val="28"/>
-          <w:szCs w:val="28"/>
-        </w:rPr>
-        <w:t xml:space="preserve"> install</w:t>
-      </w:r>
-      <w:r>
-        <w:rPr>
-          <w:rFonts w:ascii="Times New Roman" w:hAnsi="Times New Roman" w:cs="Times New Roman"/>
-          <w:b/>
-          <w:sz w:val="28"/>
-          <w:szCs w:val="28"/>
-        </w:rPr>
-        <w:t>`</w:t>
-      </w:r>
-      <w:r>
-        <w:rPr>
-          <w:rFonts w:ascii="Times New Roman" w:hAnsi="Times New Roman" w:cs="Times New Roman"/>
-          <w:sz w:val="28"/>
-          <w:szCs w:val="28"/>
-        </w:rPr>
-        <w:t xml:space="preserve"> or </w:t>
-      </w:r>
-      <w:r>
-        <w:rPr>
-          <w:rFonts w:ascii="Times New Roman" w:hAnsi="Times New Roman" w:cs="Times New Roman"/>
-          <w:b/>
-          <w:sz w:val="28"/>
-          <w:szCs w:val="28"/>
-        </w:rPr>
-        <w:t>`</w:t>
-      </w:r>
-      <w:r>
-        <w:rPr>
-          <w:rFonts w:ascii="Times New Roman" w:hAnsi="Times New Roman" w:cs="Times New Roman"/>
-          <w:b/>
-          <w:sz w:val="28"/>
-          <w:szCs w:val="28"/>
-        </w:rPr>
-        <w:t>yarn</w:t>
-      </w:r>
-      <w:r>
-        <w:rPr>
-          <w:rFonts w:ascii="Times New Roman" w:hAnsi="Times New Roman" w:cs="Times New Roman"/>
-          <w:b/>
-          <w:sz w:val="28"/>
-          <w:szCs w:val="28"/>
-        </w:rPr>
-        <w:t>`</w:t>
-      </w:r>
-      <w:r>
-        <w:rPr>
-          <w:rFonts w:ascii="Times New Roman" w:hAnsi="Times New Roman" w:cs="Times New Roman"/>
-          <w:sz w:val="28"/>
-          <w:szCs w:val="28"/>
-        </w:rPr>
-        <w:t xml:space="preserve"> </w:t>
-      </w:r>
-    </w:p>
-    <w:p>
-      <w:pPr>
-        <w:pStyle w:val="NoSpacing"/>
-        <w:rPr>
-          <w:rFonts w:ascii="Times New Roman" w:hAnsi="Times New Roman" w:cs="Times New Roman"/>
-          <w:sz w:val="28"/>
-          <w:szCs w:val="28"/>
-        </w:rPr>
-      </w:pPr>
-      <w:r>
-        <w:rPr>
-          <w:rFonts w:ascii="Times New Roman" w:hAnsi="Times New Roman" w:cs="Times New Roman"/>
-          <w:sz w:val="28"/>
-          <w:szCs w:val="28"/>
-        </w:rPr>
-        <w:t xml:space="preserve">    - Run </w:t>
-      </w:r>
-      <w:r>
-        <w:rPr>
-          <w:rFonts w:ascii="Times New Roman" w:hAnsi="Times New Roman" w:cs="Times New Roman"/>
-          <w:b/>
-          <w:sz w:val="28"/>
-          <w:szCs w:val="28"/>
-        </w:rPr>
-        <w:t>`</w:t>
-      </w:r>
-      <w:r>
-        <w:rPr>
-          <w:rFonts w:ascii="Times New Roman" w:hAnsi="Times New Roman" w:cs="Times New Roman"/>
-          <w:b/>
-          <w:sz w:val="28"/>
-          <w:szCs w:val="28"/>
-        </w:rPr>
-        <w:t>ng serve</w:t>
-      </w:r>
-      <w:r>
-        <w:rPr>
-          <w:rFonts w:ascii="Times New Roman" w:hAnsi="Times New Roman" w:cs="Times New Roman"/>
-          <w:b/>
-          <w:sz w:val="28"/>
-          <w:szCs w:val="28"/>
-        </w:rPr>
-        <w:t>`</w:t>
-      </w:r>
-      <w:r>
-        <w:rPr>
-          <w:rFonts w:ascii="Times New Roman" w:hAnsi="Times New Roman" w:cs="Times New Roman"/>
-          <w:sz w:val="28"/>
-          <w:szCs w:val="28"/>
-        </w:rPr>
-        <w:t xml:space="preserve"> in the</w:t>
-      </w:r>
-      <w:r>
-        <w:rPr>
-          <w:rFonts w:ascii="Times New Roman" w:hAnsi="Times New Roman" w:cs="Times New Roman"/>
-          <w:sz w:val="28"/>
-          <w:szCs w:val="28"/>
-        </w:rPr>
-        <w:t xml:space="preserve"> terminal</w:t>
-      </w:r>
-    </w:p>
-    <w:p>
-      <w:pPr>
-        <w:pStyle w:val="NoSpacing"/>
-        <w:rPr>
-          <w:rFonts w:ascii="Times New Roman" w:hAnsi="Times New Roman" w:cs="Times New Roman"/>
-          <w:b/>
-          <w:sz w:val="28"/>
-          <w:szCs w:val="28"/>
-        </w:rPr>
-      </w:pPr>
-      <w:r>
-        <w:rPr>
-          <w:rFonts w:ascii="Times New Roman" w:hAnsi="Times New Roman" w:cs="Times New Roman"/>
-          <w:sz w:val="28"/>
-          <w:szCs w:val="28"/>
-        </w:rPr>
-        <w:t xml:space="preserve">    - </w:t>
-      </w:r>
-      <w:r>
-        <w:rPr>
-          <w:rFonts w:ascii="Times New Roman" w:hAnsi="Times New Roman" w:cs="Times New Roman"/>
-          <w:b/>
-          <w:sz w:val="28"/>
-          <w:szCs w:val="28"/>
-        </w:rPr>
-        <w:t>Open second terminal</w:t>
-      </w:r>
-      <w:r>
-        <w:rPr>
-          <w:rFonts w:ascii="Times New Roman" w:hAnsi="Times New Roman" w:cs="Times New Roman"/>
-          <w:sz w:val="28"/>
-          <w:szCs w:val="28"/>
-        </w:rPr>
-        <w:t>, go to ‘server’ folder</w:t>
-      </w:r>
-      <w:r>
-        <w:rPr>
-          <w:rFonts w:ascii="Times New Roman" w:hAnsi="Times New Roman" w:cs="Times New Roman"/>
-          <w:sz w:val="28"/>
-          <w:szCs w:val="28"/>
-        </w:rPr>
-        <w:t xml:space="preserve"> in project (type </w:t>
-      </w:r>
-      <w:r>
-        <w:rPr>
-          <w:rFonts w:ascii="Times New Roman" w:hAnsi="Times New Roman" w:cs="Times New Roman"/>
-          <w:b/>
-          <w:sz w:val="28"/>
-          <w:szCs w:val="28"/>
-        </w:rPr>
-        <w:t>`</w:t>
-      </w:r>
-      <w:proofErr w:type="gramStart"/>
-      <w:r>
-        <w:rPr>
-          <w:rFonts w:ascii="Times New Roman" w:hAnsi="Times New Roman" w:cs="Times New Roman"/>
-          <w:b/>
-          <w:sz w:val="28"/>
-          <w:szCs w:val="28"/>
-        </w:rPr>
-        <w:t>cd ./</w:t>
-      </w:r>
-      <w:proofErr w:type="gramEnd"/>
-      <w:r>
-        <w:rPr>
-          <w:rFonts w:ascii="Times New Roman" w:hAnsi="Times New Roman" w:cs="Times New Roman"/>
-          <w:b/>
-          <w:sz w:val="28"/>
-          <w:szCs w:val="28"/>
-        </w:rPr>
-        <w:t>server`)</w:t>
-      </w:r>
-      <w:r>
-        <w:rPr>
-          <w:rFonts w:ascii="Times New Roman" w:hAnsi="Times New Roman" w:cs="Times New Roman"/>
-          <w:sz w:val="28"/>
-          <w:szCs w:val="28"/>
-        </w:rPr>
-        <w:t xml:space="preserve"> and run </w:t>
-      </w:r>
-      <w:r>
-        <w:rPr>
-          <w:rFonts w:ascii="Times New Roman" w:hAnsi="Times New Roman" w:cs="Times New Roman"/>
-          <w:b/>
-          <w:sz w:val="28"/>
-          <w:szCs w:val="28"/>
-        </w:rPr>
-        <w:t>`</w:t>
-      </w:r>
-      <w:proofErr w:type="spellStart"/>
-      <w:r>
-        <w:rPr>
-          <w:rFonts w:ascii="Times New Roman" w:hAnsi="Times New Roman" w:cs="Times New Roman"/>
-          <w:b/>
-          <w:sz w:val="28"/>
-          <w:szCs w:val="28"/>
-        </w:rPr>
-        <w:t>npm</w:t>
-      </w:r>
-      <w:proofErr w:type="spellEnd"/>
-      <w:r>
-        <w:rPr>
-          <w:rFonts w:ascii="Times New Roman" w:hAnsi="Times New Roman" w:cs="Times New Roman"/>
-          <w:b/>
-          <w:sz w:val="28"/>
-          <w:szCs w:val="28"/>
-        </w:rPr>
-        <w:t xml:space="preserve"> start</w:t>
-      </w:r>
-      <w:r>
-        <w:rPr>
-          <w:rFonts w:ascii="Times New Roman" w:hAnsi="Times New Roman" w:cs="Times New Roman"/>
-          <w:b/>
-          <w:sz w:val="28"/>
-          <w:szCs w:val="28"/>
-        </w:rPr>
-        <w:t>`</w:t>
-      </w:r>
-    </w:p>
-    <w:p>
-      <w:pPr>
-        <w:pStyle w:val="NoSpacing"/>
-        <w:rPr>
-          <w:rFonts w:ascii="Times New Roman" w:hAnsi="Times New Roman" w:cs="Times New Roman"/>
-          <w:b/>
-          <w:sz w:val="32"/>
-        </w:rPr>
-      </w:pPr>
-      <w:r>
-        <w:rPr>
-          <w:rFonts w:ascii="Times New Roman" w:hAnsi="Times New Roman" w:cs="Times New Roman"/>
-          <w:b/>
-          <w:sz w:val="32"/>
-        </w:rPr>
-        <w:t xml:space="preserve">   </w:t>
-      </w:r>
-    </w:p>
-    <w:p>
-      <w:pPr>
-        <w:pStyle w:val="NoSpacing"/>
-        <w:rPr>
-          <w:rFonts w:ascii="Times New Roman" w:hAnsi="Times New Roman" w:cs="Times New Roman"/>
-          <w:b/>
-          <w:sz w:val="32"/>
-        </w:rPr>
-      </w:pPr>
-    </w:p>
-    <w:p>
-      <w:pPr>
-        <w:pStyle w:val="NoSpacing"/>
-        <w:rPr>
-          <w:rFonts w:ascii="Times New Roman" w:hAnsi="Times New Roman" w:cs="Times New Roman"/>
-          <w:b/>
-          <w:sz w:val="32"/>
-        </w:rPr>
-      </w:pPr>
-      <w:r>
-        <w:rPr>
-          <w:rFonts w:ascii="Times New Roman" w:hAnsi="Times New Roman" w:cs="Times New Roman"/>
-          <w:b/>
-          <w:sz w:val="32"/>
-        </w:rPr>
-        <w:t>8. Upcoming Features on Online Movie Review System</w:t>
-      </w:r>
-    </w:p>
-    <w:p>
-      <w:pPr>
-        <w:pStyle w:val="NoSpacing"/>
-        <w:rPr>
-          <w:rFonts w:ascii="Times New Roman" w:hAnsi="Times New Roman" w:cs="Times New Roman"/>
-          <w:sz w:val="28"/>
-          <w:szCs w:val="28"/>
-        </w:rPr>
-      </w:pPr>
-      <w:r>
-        <w:rPr>
-          <w:rFonts w:ascii="Times New Roman" w:hAnsi="Times New Roman" w:cs="Times New Roman"/>
-          <w:b/>
-          <w:sz w:val="32"/>
-        </w:rPr>
-        <w:t xml:space="preserve">   </w:t>
-      </w:r>
-    </w:p>
-    <w:p>
-      <w:pPr>
-        <w:pStyle w:val="NoSpacing"/>
-        <w:rPr>
-          <w:rFonts w:ascii="Times New Roman" w:hAnsi="Times New Roman" w:cs="Times New Roman"/>
-          <w:sz w:val="28"/>
-          <w:szCs w:val="28"/>
-        </w:rPr>
-      </w:pPr>
-      <w:r>
-        <w:rPr>
-          <w:rFonts w:ascii="Times New Roman" w:hAnsi="Times New Roman" w:cs="Times New Roman"/>
-          <w:sz w:val="28"/>
-          <w:szCs w:val="28"/>
-        </w:rPr>
-        <w:t xml:space="preserve">  </w:t>
-      </w:r>
-      <w:r>
-        <w:rPr>
-          <w:rFonts w:ascii="Times New Roman" w:hAnsi="Times New Roman" w:cs="Times New Roman"/>
-          <w:sz w:val="28"/>
-          <w:szCs w:val="28"/>
-        </w:rPr>
-        <w:t xml:space="preserve">In future </w:t>
-      </w:r>
-      <w:r>
-        <w:rPr>
-          <w:rFonts w:ascii="Times New Roman" w:hAnsi="Times New Roman" w:cs="Times New Roman"/>
-          <w:b/>
-          <w:sz w:val="28"/>
-          <w:szCs w:val="28"/>
-        </w:rPr>
-        <w:t>Online Movie Review System</w:t>
-      </w:r>
-      <w:r>
-        <w:rPr>
-          <w:rFonts w:ascii="Times New Roman" w:hAnsi="Times New Roman" w:cs="Times New Roman"/>
-          <w:sz w:val="28"/>
-          <w:szCs w:val="28"/>
-        </w:rPr>
-        <w:t xml:space="preserve"> will have new features </w:t>
-      </w:r>
-      <w:commentRangeStart w:id="0"/>
-      <w:r>
-        <w:rPr>
-          <w:rFonts w:ascii="Times New Roman" w:hAnsi="Times New Roman" w:cs="Times New Roman"/>
-          <w:sz w:val="28"/>
-          <w:szCs w:val="28"/>
-        </w:rPr>
-        <w:t>and</w:t>
-      </w:r>
-      <w:commentRangeEnd w:id="0"/>
-      <w:r>
-        <w:rPr>
-          <w:rStyle w:val="CommentReference"/>
-          <w:rFonts w:ascii="Times New Roman" w:hAnsi="Times New Roman" w:cs="Times New Roman"/>
-          <w:sz w:val="28"/>
-          <w:szCs w:val="28"/>
-        </w:rPr>
-        <w:commentReference w:id="0"/>
-      </w:r>
-      <w:r>
-        <w:rPr>
-          <w:rFonts w:ascii="Times New Roman" w:hAnsi="Times New Roman" w:cs="Times New Roman"/>
-          <w:sz w:val="28"/>
-          <w:szCs w:val="28"/>
-        </w:rPr>
-        <w:t xml:space="preserve"> improvements. Some of them are related to better responsive design, features related to log in and registration process </w:t>
-      </w:r>
-      <w:r>
-        <w:rPr>
-          <w:rFonts w:ascii="Times New Roman" w:hAnsi="Times New Roman" w:cs="Times New Roman"/>
-          <w:sz w:val="28"/>
-          <w:szCs w:val="28"/>
-        </w:rPr>
-        <w:t xml:space="preserve">(hashing password), </w:t>
-      </w:r>
-      <w:r>
-        <w:rPr>
-          <w:rFonts w:ascii="Times New Roman" w:hAnsi="Times New Roman" w:cs="Times New Roman"/>
-          <w:sz w:val="28"/>
-          <w:szCs w:val="28"/>
-        </w:rPr>
-        <w:t>implementing web socket (crea</w:t>
-      </w:r>
-      <w:r>
-        <w:rPr>
-          <w:rFonts w:ascii="Times New Roman" w:hAnsi="Times New Roman" w:cs="Times New Roman"/>
-          <w:sz w:val="28"/>
-          <w:szCs w:val="28"/>
-        </w:rPr>
-        <w:t>ti</w:t>
-      </w:r>
-      <w:r>
-        <w:rPr>
-          <w:rFonts w:ascii="Times New Roman" w:hAnsi="Times New Roman" w:cs="Times New Roman"/>
-          <w:sz w:val="28"/>
-          <w:szCs w:val="28"/>
-        </w:rPr>
-        <w:t xml:space="preserve">ng chat), adding animations, </w:t>
-      </w:r>
-      <w:r>
-        <w:rPr>
-          <w:rFonts w:ascii="Times New Roman" w:hAnsi="Times New Roman" w:cs="Times New Roman"/>
-          <w:sz w:val="28"/>
-          <w:szCs w:val="28"/>
-        </w:rPr>
-        <w:t>features related to administrator role activities,</w:t>
-      </w:r>
-      <w:r>
-        <w:rPr>
-          <w:rFonts w:ascii="Times New Roman" w:hAnsi="Times New Roman" w:cs="Times New Roman"/>
-          <w:sz w:val="28"/>
-          <w:szCs w:val="28"/>
-        </w:rPr>
-        <w:t xml:space="preserve"> </w:t>
-      </w:r>
-      <w:r>
-        <w:rPr>
-          <w:rFonts w:ascii="Times New Roman" w:hAnsi="Times New Roman" w:cs="Times New Roman"/>
           <w:sz w:val="28"/>
           <w:szCs w:val="28"/>
         </w:rPr>
@@ -6970,8 +6181,6 @@
           <w:szCs w:val="28"/>
         </w:rPr>
       </w:pPr>
-      <w:bookmarkStart w:id="1" w:name="_GoBack"/>
-      <w:bookmarkEnd w:id="1"/>
     </w:p>
     <w:p>
       <w:pPr>
@@ -7299,6 +6508,104 @@
           <w:szCs w:val="28"/>
         </w:rPr>
         <w:t xml:space="preserve"> Client server architecture</w:t>
+      </w:r>
+    </w:p>
+    <w:p>
+      <w:pPr>
+        <w:pStyle w:val="NoSpacing"/>
+        <w:rPr>
+          <w:rFonts w:ascii="Times New Roman" w:hAnsi="Times New Roman" w:cs="Times New Roman"/>
+          <w:sz w:val="28"/>
+          <w:szCs w:val="28"/>
+        </w:rPr>
+      </w:pPr>
+    </w:p>
+    <w:p>
+      <w:pPr>
+        <w:pStyle w:val="NoSpacing"/>
+        <w:rPr>
+          <w:rFonts w:ascii="Times New Roman" w:hAnsi="Times New Roman" w:cs="Times New Roman"/>
+          <w:sz w:val="40"/>
+          <w:szCs w:val="40"/>
+        </w:rPr>
+      </w:pPr>
+    </w:p>
+    <w:p>
+      <w:pPr>
+        <w:pStyle w:val="NoSpacing"/>
+        <w:rPr>
+          <w:rFonts w:ascii="Times New Roman" w:hAnsi="Times New Roman" w:cs="Times New Roman"/>
+          <w:b/>
+          <w:sz w:val="40"/>
+          <w:szCs w:val="40"/>
+        </w:rPr>
+      </w:pPr>
+      <w:r>
+        <w:rPr>
+          <w:rFonts w:ascii="Times New Roman" w:hAnsi="Times New Roman" w:cs="Times New Roman"/>
+          <w:b/>
+          <w:sz w:val="40"/>
+          <w:szCs w:val="40"/>
+        </w:rPr>
+        <w:t>GitH</w:t>
+      </w:r>
+      <w:r>
+        <w:rPr>
+          <w:rFonts w:ascii="Times New Roman" w:hAnsi="Times New Roman" w:cs="Times New Roman"/>
+          <w:b/>
+          <w:sz w:val="40"/>
+          <w:szCs w:val="40"/>
+        </w:rPr>
+        <w:t>ub</w:t>
+      </w:r>
+      <w:r>
+        <w:rPr>
+          <w:rFonts w:ascii="Times New Roman" w:hAnsi="Times New Roman" w:cs="Times New Roman"/>
+          <w:b/>
+          <w:sz w:val="40"/>
+          <w:szCs w:val="40"/>
+        </w:rPr>
+        <w:t xml:space="preserve"> repository</w:t>
+      </w:r>
+    </w:p>
+    <w:p>
+      <w:pPr>
+        <w:pStyle w:val="NoSpacing"/>
+        <w:rPr>
+          <w:rFonts w:ascii="Times New Roman" w:hAnsi="Times New Roman" w:cs="Times New Roman"/>
+          <w:b/>
+          <w:sz w:val="40"/>
+          <w:szCs w:val="40"/>
+        </w:rPr>
+      </w:pPr>
+    </w:p>
+    <w:p>
+      <w:pPr>
+        <w:pStyle w:val="NoSpacing"/>
+        <w:rPr>
+          <w:rFonts w:ascii="Times New Roman" w:hAnsi="Times New Roman" w:cs="Times New Roman"/>
+          <w:sz w:val="28"/>
+          <w:szCs w:val="28"/>
+        </w:rPr>
+      </w:pPr>
+      <w:hyperlink r:id="rId18" w:history="1">
+        <w:r>
+          <w:rPr>
+            <w:rStyle w:val="Hyperlink"/>
+            <w:rFonts w:ascii="Times New Roman" w:hAnsi="Times New Roman" w:cs="Times New Roman"/>
+            <w:sz w:val="28"/>
+            <w:szCs w:val="28"/>
+          </w:rPr>
+          <w:t>https://github.com/FilipStoyanov/Online-Movie-Review-System</w:t>
+        </w:r>
+      </w:hyperlink>
+      <w:r>
+        <w:rPr>
+          <w:rFonts w:ascii="Times New Roman" w:hAnsi="Times New Roman" w:cs="Times New Roman"/>
+          <w:sz w:val="28"/>
+          <w:szCs w:val="28"/>
+        </w:rPr>
+        <w:t xml:space="preserve"> </w:t>
       </w:r>
     </w:p>
     <w:p>
@@ -7532,7 +6839,7 @@
 
 <file path=word/comments.xml><?xml version="1.0" encoding="utf-8"?>
 <w:comments xmlns:wpc="http://schemas.microsoft.com/office/word/2010/wordprocessingCanvas" xmlns:mc="http://schemas.openxmlformats.org/markup-compatibility/2006" xmlns:o="urn:schemas-microsoft-com:office:office" xmlns:r="http://schemas.openxmlformats.org/officeDocument/2006/relationships" xmlns:m="http://schemas.openxmlformats.org/officeDocument/2006/math" xmlns:v="urn:schemas-microsoft-com:vml" xmlns:wp14="http://schemas.microsoft.com/office/word/2010/wordprocessingDrawing" xmlns:wp="http://schemas.openxmlformats.org/drawingml/2006/wordprocessingDrawing" xmlns:w10="urn:schemas-microsoft-com:office:word" xmlns:w="http://schemas.openxmlformats.org/wordprocessingml/2006/main" xmlns:w14="http://schemas.microsoft.com/office/word/2010/wordml" xmlns:w15="http://schemas.microsoft.com/office/word/2012/wordml" xmlns:wpg="http://schemas.microsoft.com/office/word/2010/wordprocessingGroup" xmlns:wpi="http://schemas.microsoft.com/office/word/2010/wordprocessingInk" xmlns:wne="http://schemas.microsoft.com/office/word/2006/wordml" xmlns:wps="http://schemas.microsoft.com/office/word/2010/wordprocessingShape" mc:Ignorable="w14 w15 wp14">
-  <w:comment w:id="0" w:author="Microsoft account" w:date="2022-06-25T02:30:00Z" w:initials="Ma">
+  <w:comment w:id="1" w:author="Microsoft account" w:date="2022-06-25T02:30:00Z" w:initials="Ma">
     <w:p>
       <w:pPr>
         <w:pStyle w:val="CommentText"/>
@@ -9912,7 +9219,7 @@
 </file>
 
 <file path=customXml/itemProps1.xml><?xml version="1.0" encoding="utf-8"?>
-<ds:datastoreItem xmlns:ds="http://schemas.openxmlformats.org/officeDocument/2006/customXml" ds:itemID="{38773AA0-E3BD-48E1-BBCA-485447947815}">
+<ds:datastoreItem xmlns:ds="http://schemas.openxmlformats.org/officeDocument/2006/customXml" ds:itemID="{1EFB364A-1E49-4288-ADA4-77C018A75A36}">
   <ds:schemaRefs>
     <ds:schemaRef ds:uri="http://schemas.openxmlformats.org/officeDocument/2006/bibliography"/>
   </ds:schemaRefs>

--- a/Docs/ProjectDocumentation.docx
+++ b/Docs/ProjectDocumentation.docx
@@ -5683,322 +5683,363 @@
           <w:szCs w:val="28"/>
         </w:rPr>
       </w:pPr>
+      <w:r>
+        <w:rPr>
+          <w:rFonts w:ascii="Times New Roman" w:hAnsi="Times New Roman" w:cs="Times New Roman"/>
+          <w:sz w:val="28"/>
+          <w:szCs w:val="28"/>
+        </w:rPr>
+        <w:t xml:space="preserve">    - </w:t>
+      </w:r>
+      <w:r>
+        <w:rPr>
+          <w:rFonts w:ascii="Times New Roman" w:hAnsi="Times New Roman" w:cs="Times New Roman"/>
+          <w:b/>
+          <w:sz w:val="28"/>
+          <w:szCs w:val="28"/>
+        </w:rPr>
+        <w:t>Go to project folder</w:t>
+      </w:r>
+      <w:r>
+        <w:rPr>
+          <w:rFonts w:ascii="Times New Roman" w:hAnsi="Times New Roman" w:cs="Times New Roman"/>
+          <w:b/>
+          <w:sz w:val="28"/>
+          <w:szCs w:val="28"/>
+        </w:rPr>
+        <w:tab/>
+      </w:r>
+    </w:p>
+    <w:p>
+      <w:pPr>
+        <w:pStyle w:val="NoSpacing"/>
+        <w:rPr>
+          <w:rFonts w:ascii="Times New Roman" w:hAnsi="Times New Roman" w:cs="Times New Roman"/>
+          <w:sz w:val="28"/>
+          <w:szCs w:val="28"/>
+        </w:rPr>
+      </w:pPr>
+      <w:r>
+        <w:rPr>
+          <w:rFonts w:ascii="Times New Roman" w:hAnsi="Times New Roman" w:cs="Times New Roman"/>
+          <w:sz w:val="28"/>
+          <w:szCs w:val="28"/>
+        </w:rPr>
+        <w:t xml:space="preserve">    -</w:t>
+      </w:r>
+      <w:r>
+        <w:rPr>
+          <w:rFonts w:ascii="Times New Roman" w:hAnsi="Times New Roman" w:cs="Times New Roman"/>
+          <w:sz w:val="28"/>
+          <w:szCs w:val="28"/>
+        </w:rPr>
+        <w:t xml:space="preserve"> </w:t>
+      </w:r>
+      <w:r>
+        <w:rPr>
+          <w:rFonts w:ascii="Times New Roman" w:hAnsi="Times New Roman" w:cs="Times New Roman"/>
+          <w:b/>
+          <w:sz w:val="28"/>
+          <w:szCs w:val="28"/>
+        </w:rPr>
+        <w:t>Open new terminal</w:t>
+      </w:r>
+      <w:r>
+        <w:rPr>
+          <w:rFonts w:ascii="Times New Roman" w:hAnsi="Times New Roman" w:cs="Times New Roman"/>
+          <w:sz w:val="28"/>
+          <w:szCs w:val="28"/>
+        </w:rPr>
+        <w:t xml:space="preserve"> there and i</w:t>
+      </w:r>
+      <w:r>
+        <w:rPr>
+          <w:rFonts w:ascii="Times New Roman" w:hAnsi="Times New Roman" w:cs="Times New Roman"/>
+          <w:sz w:val="28"/>
+          <w:szCs w:val="28"/>
+        </w:rPr>
+        <w:t xml:space="preserve">nstall node modules with </w:t>
+      </w:r>
+      <w:r>
+        <w:rPr>
+          <w:rFonts w:ascii="Times New Roman" w:hAnsi="Times New Roman" w:cs="Times New Roman"/>
+          <w:b/>
+          <w:sz w:val="28"/>
+          <w:szCs w:val="28"/>
+        </w:rPr>
+        <w:t>`</w:t>
+      </w:r>
+      <w:r>
+        <w:rPr>
+          <w:rFonts w:ascii="Times New Roman" w:hAnsi="Times New Roman" w:cs="Times New Roman"/>
+          <w:b/>
+          <w:sz w:val="28"/>
+          <w:szCs w:val="28"/>
+        </w:rPr>
+        <w:t>npm install</w:t>
+      </w:r>
+      <w:r>
+        <w:rPr>
+          <w:rFonts w:ascii="Times New Roman" w:hAnsi="Times New Roman" w:cs="Times New Roman"/>
+          <w:b/>
+          <w:sz w:val="28"/>
+          <w:szCs w:val="28"/>
+        </w:rPr>
+        <w:t>`</w:t>
+      </w:r>
+      <w:r>
+        <w:rPr>
+          <w:rFonts w:ascii="Times New Roman" w:hAnsi="Times New Roman" w:cs="Times New Roman"/>
+          <w:sz w:val="28"/>
+          <w:szCs w:val="28"/>
+        </w:rPr>
+        <w:t xml:space="preserve"> or </w:t>
+      </w:r>
+      <w:r>
+        <w:rPr>
+          <w:rFonts w:ascii="Times New Roman" w:hAnsi="Times New Roman" w:cs="Times New Roman"/>
+          <w:b/>
+          <w:sz w:val="28"/>
+          <w:szCs w:val="28"/>
+        </w:rPr>
+        <w:t>`</w:t>
+      </w:r>
+      <w:r>
+        <w:rPr>
+          <w:rFonts w:ascii="Times New Roman" w:hAnsi="Times New Roman" w:cs="Times New Roman"/>
+          <w:b/>
+          <w:sz w:val="28"/>
+          <w:szCs w:val="28"/>
+        </w:rPr>
+        <w:t>yarn</w:t>
+      </w:r>
+      <w:r>
+        <w:rPr>
+          <w:rFonts w:ascii="Times New Roman" w:hAnsi="Times New Roman" w:cs="Times New Roman"/>
+          <w:b/>
+          <w:sz w:val="28"/>
+          <w:szCs w:val="28"/>
+        </w:rPr>
+        <w:t>`</w:t>
+      </w:r>
+      <w:r>
+        <w:rPr>
+          <w:rFonts w:ascii="Times New Roman" w:hAnsi="Times New Roman" w:cs="Times New Roman"/>
+          <w:sz w:val="28"/>
+          <w:szCs w:val="28"/>
+        </w:rPr>
+        <w:t xml:space="preserve"> </w:t>
+      </w:r>
+    </w:p>
+    <w:p>
+      <w:pPr>
+        <w:pStyle w:val="NoSpacing"/>
+        <w:rPr>
+          <w:rFonts w:ascii="Times New Roman" w:hAnsi="Times New Roman" w:cs="Times New Roman"/>
+          <w:sz w:val="28"/>
+          <w:szCs w:val="28"/>
+        </w:rPr>
+      </w:pPr>
+      <w:r>
+        <w:rPr>
+          <w:rFonts w:ascii="Times New Roman" w:hAnsi="Times New Roman" w:cs="Times New Roman"/>
+          <w:sz w:val="28"/>
+          <w:szCs w:val="28"/>
+        </w:rPr>
+        <w:t xml:space="preserve">    - Run </w:t>
+      </w:r>
+      <w:r>
+        <w:rPr>
+          <w:rFonts w:ascii="Times New Roman" w:hAnsi="Times New Roman" w:cs="Times New Roman"/>
+          <w:b/>
+          <w:sz w:val="28"/>
+          <w:szCs w:val="28"/>
+        </w:rPr>
+        <w:t>`</w:t>
+      </w:r>
+      <w:r>
+        <w:rPr>
+          <w:rFonts w:ascii="Times New Roman" w:hAnsi="Times New Roman" w:cs="Times New Roman"/>
+          <w:b/>
+          <w:sz w:val="28"/>
+          <w:szCs w:val="28"/>
+        </w:rPr>
+        <w:t>ng serve</w:t>
+      </w:r>
+      <w:r>
+        <w:rPr>
+          <w:rFonts w:ascii="Times New Roman" w:hAnsi="Times New Roman" w:cs="Times New Roman"/>
+          <w:b/>
+          <w:sz w:val="28"/>
+          <w:szCs w:val="28"/>
+        </w:rPr>
+        <w:t>`</w:t>
+      </w:r>
+      <w:r>
+        <w:rPr>
+          <w:rFonts w:ascii="Times New Roman" w:hAnsi="Times New Roman" w:cs="Times New Roman"/>
+          <w:sz w:val="28"/>
+          <w:szCs w:val="28"/>
+        </w:rPr>
+        <w:t xml:space="preserve"> in the</w:t>
+      </w:r>
+      <w:r>
+        <w:rPr>
+          <w:rFonts w:ascii="Times New Roman" w:hAnsi="Times New Roman" w:cs="Times New Roman"/>
+          <w:sz w:val="28"/>
+          <w:szCs w:val="28"/>
+        </w:rPr>
+        <w:t xml:space="preserve"> terminal</w:t>
+      </w:r>
+    </w:p>
+    <w:p>
+      <w:pPr>
+        <w:pStyle w:val="NoSpacing"/>
+        <w:rPr>
+          <w:rFonts w:ascii="Times New Roman" w:hAnsi="Times New Roman" w:cs="Times New Roman"/>
+          <w:b/>
+          <w:sz w:val="28"/>
+          <w:szCs w:val="28"/>
+        </w:rPr>
+      </w:pPr>
+      <w:r>
+        <w:rPr>
+          <w:rFonts w:ascii="Times New Roman" w:hAnsi="Times New Roman" w:cs="Times New Roman"/>
+          <w:sz w:val="28"/>
+          <w:szCs w:val="28"/>
+        </w:rPr>
+        <w:t xml:space="preserve">    - </w:t>
+      </w:r>
+      <w:r>
+        <w:rPr>
+          <w:rFonts w:ascii="Times New Roman" w:hAnsi="Times New Roman" w:cs="Times New Roman"/>
+          <w:b/>
+          <w:sz w:val="28"/>
+          <w:szCs w:val="28"/>
+        </w:rPr>
+        <w:t>Open second terminal</w:t>
+      </w:r>
+      <w:r>
+        <w:rPr>
+          <w:rFonts w:ascii="Times New Roman" w:hAnsi="Times New Roman" w:cs="Times New Roman"/>
+          <w:sz w:val="28"/>
+          <w:szCs w:val="28"/>
+        </w:rPr>
+        <w:t>, go to ‘server’ folder</w:t>
+      </w:r>
+      <w:r>
+        <w:rPr>
+          <w:rFonts w:ascii="Times New Roman" w:hAnsi="Times New Roman" w:cs="Times New Roman"/>
+          <w:sz w:val="28"/>
+          <w:szCs w:val="28"/>
+        </w:rPr>
+        <w:t xml:space="preserve"> in project (type </w:t>
+      </w:r>
+      <w:r>
+        <w:rPr>
+          <w:rFonts w:ascii="Times New Roman" w:hAnsi="Times New Roman" w:cs="Times New Roman"/>
+          <w:b/>
+          <w:sz w:val="28"/>
+          <w:szCs w:val="28"/>
+        </w:rPr>
+        <w:t>`cd ./server`)</w:t>
+      </w:r>
+      <w:r>
+        <w:rPr>
+          <w:rFonts w:ascii="Times New Roman" w:hAnsi="Times New Roman" w:cs="Times New Roman"/>
+          <w:sz w:val="28"/>
+          <w:szCs w:val="28"/>
+        </w:rPr>
+        <w:t xml:space="preserve">, run </w:t>
+      </w:r>
+      <w:r>
+        <w:rPr>
+          <w:rFonts w:ascii="Times New Roman" w:hAnsi="Times New Roman" w:cs="Times New Roman"/>
+          <w:b/>
+          <w:sz w:val="28"/>
+          <w:szCs w:val="28"/>
+        </w:rPr>
+        <w:t>`npm install`</w:t>
+      </w:r>
+      <w:r>
+        <w:rPr>
+          <w:rFonts w:ascii="Times New Roman" w:hAnsi="Times New Roman" w:cs="Times New Roman"/>
+          <w:sz w:val="28"/>
+          <w:szCs w:val="28"/>
+        </w:rPr>
+        <w:t xml:space="preserve"> </w:t>
+      </w:r>
+      <w:r>
+        <w:rPr>
+          <w:rFonts w:ascii="Times New Roman" w:hAnsi="Times New Roman" w:cs="Times New Roman"/>
+          <w:sz w:val="28"/>
+          <w:szCs w:val="28"/>
+        </w:rPr>
+        <w:t xml:space="preserve">and </w:t>
+      </w:r>
+      <w:r>
+        <w:rPr>
+          <w:rFonts w:ascii="Times New Roman" w:hAnsi="Times New Roman" w:cs="Times New Roman"/>
+          <w:sz w:val="28"/>
+          <w:szCs w:val="28"/>
+        </w:rPr>
+        <w:t xml:space="preserve">then </w:t>
+      </w:r>
+      <w:r>
+        <w:rPr>
+          <w:rFonts w:ascii="Times New Roman" w:hAnsi="Times New Roman" w:cs="Times New Roman"/>
+          <w:sz w:val="28"/>
+          <w:szCs w:val="28"/>
+        </w:rPr>
+        <w:t xml:space="preserve">run </w:t>
+      </w:r>
+      <w:r>
+        <w:rPr>
+          <w:rFonts w:ascii="Times New Roman" w:hAnsi="Times New Roman" w:cs="Times New Roman"/>
+          <w:b/>
+          <w:sz w:val="28"/>
+          <w:szCs w:val="28"/>
+        </w:rPr>
+        <w:t>`</w:t>
+      </w:r>
+      <w:r>
+        <w:rPr>
+          <w:rFonts w:ascii="Times New Roman" w:hAnsi="Times New Roman" w:cs="Times New Roman"/>
+          <w:b/>
+          <w:sz w:val="28"/>
+          <w:szCs w:val="28"/>
+        </w:rPr>
+        <w:t>npm start</w:t>
+      </w:r>
+      <w:r>
+        <w:rPr>
+          <w:rFonts w:ascii="Times New Roman" w:hAnsi="Times New Roman" w:cs="Times New Roman"/>
+          <w:b/>
+          <w:sz w:val="28"/>
+          <w:szCs w:val="28"/>
+        </w:rPr>
+        <w:t>`</w:t>
+      </w:r>
+    </w:p>
+    <w:p>
+      <w:pPr>
+        <w:pStyle w:val="NoSpacing"/>
+        <w:rPr>
+          <w:rFonts w:ascii="Times New Roman" w:hAnsi="Times New Roman" w:cs="Times New Roman"/>
+          <w:b/>
+          <w:sz w:val="32"/>
+        </w:rPr>
+      </w:pPr>
+      <w:r>
+        <w:rPr>
+          <w:rFonts w:ascii="Times New Roman" w:hAnsi="Times New Roman" w:cs="Times New Roman"/>
+          <w:b/>
+          <w:sz w:val="32"/>
+        </w:rPr>
+        <w:t xml:space="preserve">   </w:t>
+      </w:r>
       <w:bookmarkStart w:id="0" w:name="_GoBack"/>
-      <w:r>
-        <w:rPr>
-          <w:rFonts w:ascii="Times New Roman" w:hAnsi="Times New Roman" w:cs="Times New Roman"/>
-          <w:sz w:val="28"/>
-          <w:szCs w:val="28"/>
-        </w:rPr>
-        <w:t xml:space="preserve">    - </w:t>
-      </w:r>
-      <w:r>
-        <w:rPr>
-          <w:rFonts w:ascii="Times New Roman" w:hAnsi="Times New Roman" w:cs="Times New Roman"/>
-          <w:b/>
-          <w:sz w:val="28"/>
-          <w:szCs w:val="28"/>
-        </w:rPr>
-        <w:t>Go to project folder</w:t>
-      </w:r>
-      <w:r>
-        <w:rPr>
-          <w:rFonts w:ascii="Times New Roman" w:hAnsi="Times New Roman" w:cs="Times New Roman"/>
-          <w:b/>
-          <w:sz w:val="28"/>
-          <w:szCs w:val="28"/>
-        </w:rPr>
-        <w:tab/>
-      </w:r>
-    </w:p>
-    <w:bookmarkEnd w:id="0"/>
-    <w:p>
-      <w:pPr>
-        <w:pStyle w:val="NoSpacing"/>
-        <w:rPr>
-          <w:rFonts w:ascii="Times New Roman" w:hAnsi="Times New Roman" w:cs="Times New Roman"/>
-          <w:sz w:val="28"/>
-          <w:szCs w:val="28"/>
-        </w:rPr>
-      </w:pPr>
-      <w:r>
-        <w:rPr>
-          <w:rFonts w:ascii="Times New Roman" w:hAnsi="Times New Roman" w:cs="Times New Roman"/>
-          <w:sz w:val="28"/>
-          <w:szCs w:val="28"/>
-        </w:rPr>
-        <w:t xml:space="preserve">    -</w:t>
-      </w:r>
-      <w:r>
-        <w:rPr>
-          <w:rFonts w:ascii="Times New Roman" w:hAnsi="Times New Roman" w:cs="Times New Roman"/>
-          <w:sz w:val="28"/>
-          <w:szCs w:val="28"/>
-        </w:rPr>
-        <w:t xml:space="preserve"> </w:t>
-      </w:r>
-      <w:r>
-        <w:rPr>
-          <w:rFonts w:ascii="Times New Roman" w:hAnsi="Times New Roman" w:cs="Times New Roman"/>
-          <w:b/>
-          <w:sz w:val="28"/>
-          <w:szCs w:val="28"/>
-        </w:rPr>
-        <w:t>Open new terminal</w:t>
-      </w:r>
-      <w:r>
-        <w:rPr>
-          <w:rFonts w:ascii="Times New Roman" w:hAnsi="Times New Roman" w:cs="Times New Roman"/>
-          <w:sz w:val="28"/>
-          <w:szCs w:val="28"/>
-        </w:rPr>
-        <w:t xml:space="preserve"> there and i</w:t>
-      </w:r>
-      <w:r>
-        <w:rPr>
-          <w:rFonts w:ascii="Times New Roman" w:hAnsi="Times New Roman" w:cs="Times New Roman"/>
-          <w:sz w:val="28"/>
-          <w:szCs w:val="28"/>
-        </w:rPr>
-        <w:t xml:space="preserve">nstall node modules with </w:t>
-      </w:r>
-      <w:r>
-        <w:rPr>
-          <w:rFonts w:ascii="Times New Roman" w:hAnsi="Times New Roman" w:cs="Times New Roman"/>
-          <w:b/>
-          <w:sz w:val="28"/>
-          <w:szCs w:val="28"/>
-        </w:rPr>
-        <w:t>`</w:t>
-      </w:r>
-      <w:r>
-        <w:rPr>
-          <w:rFonts w:ascii="Times New Roman" w:hAnsi="Times New Roman" w:cs="Times New Roman"/>
-          <w:b/>
-          <w:sz w:val="28"/>
-          <w:szCs w:val="28"/>
-        </w:rPr>
-        <w:t>npm install</w:t>
-      </w:r>
-      <w:r>
-        <w:rPr>
-          <w:rFonts w:ascii="Times New Roman" w:hAnsi="Times New Roman" w:cs="Times New Roman"/>
-          <w:b/>
-          <w:sz w:val="28"/>
-          <w:szCs w:val="28"/>
-        </w:rPr>
-        <w:t>`</w:t>
-      </w:r>
-      <w:r>
-        <w:rPr>
-          <w:rFonts w:ascii="Times New Roman" w:hAnsi="Times New Roman" w:cs="Times New Roman"/>
-          <w:sz w:val="28"/>
-          <w:szCs w:val="28"/>
-        </w:rPr>
-        <w:t xml:space="preserve"> or </w:t>
-      </w:r>
-      <w:r>
-        <w:rPr>
-          <w:rFonts w:ascii="Times New Roman" w:hAnsi="Times New Roman" w:cs="Times New Roman"/>
-          <w:b/>
-          <w:sz w:val="28"/>
-          <w:szCs w:val="28"/>
-        </w:rPr>
-        <w:t>`</w:t>
-      </w:r>
-      <w:r>
-        <w:rPr>
-          <w:rFonts w:ascii="Times New Roman" w:hAnsi="Times New Roman" w:cs="Times New Roman"/>
-          <w:b/>
-          <w:sz w:val="28"/>
-          <w:szCs w:val="28"/>
-        </w:rPr>
-        <w:t>yarn</w:t>
-      </w:r>
-      <w:r>
-        <w:rPr>
-          <w:rFonts w:ascii="Times New Roman" w:hAnsi="Times New Roman" w:cs="Times New Roman"/>
-          <w:b/>
-          <w:sz w:val="28"/>
-          <w:szCs w:val="28"/>
-        </w:rPr>
-        <w:t>`</w:t>
-      </w:r>
-      <w:r>
-        <w:rPr>
-          <w:rFonts w:ascii="Times New Roman" w:hAnsi="Times New Roman" w:cs="Times New Roman"/>
-          <w:sz w:val="28"/>
-          <w:szCs w:val="28"/>
-        </w:rPr>
-        <w:t xml:space="preserve"> </w:t>
-      </w:r>
-    </w:p>
-    <w:p>
-      <w:pPr>
-        <w:pStyle w:val="NoSpacing"/>
-        <w:rPr>
-          <w:rFonts w:ascii="Times New Roman" w:hAnsi="Times New Roman" w:cs="Times New Roman"/>
-          <w:sz w:val="28"/>
-          <w:szCs w:val="28"/>
-        </w:rPr>
-      </w:pPr>
-      <w:r>
-        <w:rPr>
-          <w:rFonts w:ascii="Times New Roman" w:hAnsi="Times New Roman" w:cs="Times New Roman"/>
-          <w:sz w:val="28"/>
-          <w:szCs w:val="28"/>
-        </w:rPr>
-        <w:t xml:space="preserve">    - Run </w:t>
-      </w:r>
-      <w:r>
-        <w:rPr>
-          <w:rFonts w:ascii="Times New Roman" w:hAnsi="Times New Roman" w:cs="Times New Roman"/>
-          <w:b/>
-          <w:sz w:val="28"/>
-          <w:szCs w:val="28"/>
-        </w:rPr>
-        <w:t>`</w:t>
-      </w:r>
-      <w:r>
-        <w:rPr>
-          <w:rFonts w:ascii="Times New Roman" w:hAnsi="Times New Roman" w:cs="Times New Roman"/>
-          <w:b/>
-          <w:sz w:val="28"/>
-          <w:szCs w:val="28"/>
-        </w:rPr>
-        <w:t>ng serve</w:t>
-      </w:r>
-      <w:r>
-        <w:rPr>
-          <w:rFonts w:ascii="Times New Roman" w:hAnsi="Times New Roman" w:cs="Times New Roman"/>
-          <w:b/>
-          <w:sz w:val="28"/>
-          <w:szCs w:val="28"/>
-        </w:rPr>
-        <w:t>`</w:t>
-      </w:r>
-      <w:r>
-        <w:rPr>
-          <w:rFonts w:ascii="Times New Roman" w:hAnsi="Times New Roman" w:cs="Times New Roman"/>
-          <w:sz w:val="28"/>
-          <w:szCs w:val="28"/>
-        </w:rPr>
-        <w:t xml:space="preserve"> in the</w:t>
-      </w:r>
-      <w:r>
-        <w:rPr>
-          <w:rFonts w:ascii="Times New Roman" w:hAnsi="Times New Roman" w:cs="Times New Roman"/>
-          <w:sz w:val="28"/>
-          <w:szCs w:val="28"/>
-        </w:rPr>
-        <w:t xml:space="preserve"> terminal</w:t>
-      </w:r>
-    </w:p>
-    <w:p>
-      <w:pPr>
-        <w:pStyle w:val="NoSpacing"/>
-        <w:rPr>
-          <w:rFonts w:ascii="Times New Roman" w:hAnsi="Times New Roman" w:cs="Times New Roman"/>
-          <w:b/>
-          <w:sz w:val="28"/>
-          <w:szCs w:val="28"/>
-        </w:rPr>
-      </w:pPr>
-      <w:r>
-        <w:rPr>
-          <w:rFonts w:ascii="Times New Roman" w:hAnsi="Times New Roman" w:cs="Times New Roman"/>
-          <w:sz w:val="28"/>
-          <w:szCs w:val="28"/>
-        </w:rPr>
-        <w:t xml:space="preserve">    - </w:t>
-      </w:r>
-      <w:r>
-        <w:rPr>
-          <w:rFonts w:ascii="Times New Roman" w:hAnsi="Times New Roman" w:cs="Times New Roman"/>
-          <w:b/>
-          <w:sz w:val="28"/>
-          <w:szCs w:val="28"/>
-        </w:rPr>
-        <w:t>Open second terminal</w:t>
-      </w:r>
-      <w:r>
-        <w:rPr>
-          <w:rFonts w:ascii="Times New Roman" w:hAnsi="Times New Roman" w:cs="Times New Roman"/>
-          <w:sz w:val="28"/>
-          <w:szCs w:val="28"/>
-        </w:rPr>
-        <w:t>, go to ‘server’ folder</w:t>
-      </w:r>
-      <w:r>
-        <w:rPr>
-          <w:rFonts w:ascii="Times New Roman" w:hAnsi="Times New Roman" w:cs="Times New Roman"/>
-          <w:sz w:val="28"/>
-          <w:szCs w:val="28"/>
-        </w:rPr>
-        <w:t xml:space="preserve"> in project (type </w:t>
-      </w:r>
-      <w:r>
-        <w:rPr>
-          <w:rFonts w:ascii="Times New Roman" w:hAnsi="Times New Roman" w:cs="Times New Roman"/>
-          <w:b/>
-          <w:sz w:val="28"/>
-          <w:szCs w:val="28"/>
-        </w:rPr>
-        <w:t>`cd ./server`)</w:t>
-      </w:r>
-      <w:r>
-        <w:rPr>
-          <w:rFonts w:ascii="Times New Roman" w:hAnsi="Times New Roman" w:cs="Times New Roman"/>
-          <w:sz w:val="28"/>
-          <w:szCs w:val="28"/>
-        </w:rPr>
-        <w:t xml:space="preserve"> and run </w:t>
-      </w:r>
-      <w:r>
-        <w:rPr>
-          <w:rFonts w:ascii="Times New Roman" w:hAnsi="Times New Roman" w:cs="Times New Roman"/>
-          <w:b/>
-          <w:sz w:val="28"/>
-          <w:szCs w:val="28"/>
-        </w:rPr>
-        <w:t>`</w:t>
-      </w:r>
-      <w:r>
-        <w:rPr>
-          <w:rFonts w:ascii="Times New Roman" w:hAnsi="Times New Roman" w:cs="Times New Roman"/>
-          <w:b/>
-          <w:sz w:val="28"/>
-          <w:szCs w:val="28"/>
-        </w:rPr>
-        <w:t>npm start</w:t>
-      </w:r>
-      <w:r>
-        <w:rPr>
-          <w:rFonts w:ascii="Times New Roman" w:hAnsi="Times New Roman" w:cs="Times New Roman"/>
-          <w:b/>
-          <w:sz w:val="28"/>
-          <w:szCs w:val="28"/>
-        </w:rPr>
-        <w:t>`</w:t>
-      </w:r>
-    </w:p>
-    <w:p>
-      <w:pPr>
-        <w:pStyle w:val="NoSpacing"/>
-        <w:rPr>
-          <w:rFonts w:ascii="Times New Roman" w:hAnsi="Times New Roman" w:cs="Times New Roman"/>
-          <w:b/>
-          <w:sz w:val="32"/>
-        </w:rPr>
-      </w:pPr>
-      <w:r>
-        <w:rPr>
-          <w:rFonts w:ascii="Times New Roman" w:hAnsi="Times New Roman" w:cs="Times New Roman"/>
-          <w:b/>
-          <w:sz w:val="32"/>
-        </w:rPr>
-        <w:t xml:space="preserve">   </w:t>
-      </w:r>
+      <w:bookmarkEnd w:id="0"/>
     </w:p>
     <w:p>
       <w:pPr>
@@ -9219,7 +9260,7 @@
 </file>
 
 <file path=customXml/itemProps1.xml><?xml version="1.0" encoding="utf-8"?>
-<ds:datastoreItem xmlns:ds="http://schemas.openxmlformats.org/officeDocument/2006/customXml" ds:itemID="{1EFB364A-1E49-4288-ADA4-77C018A75A36}">
+<ds:datastoreItem xmlns:ds="http://schemas.openxmlformats.org/officeDocument/2006/customXml" ds:itemID="{365D38F8-BEDF-46CF-8FFB-13430BF80AFE}">
   <ds:schemaRefs>
     <ds:schemaRef ds:uri="http://schemas.openxmlformats.org/officeDocument/2006/bibliography"/>
   </ds:schemaRefs>
